--- a/02Wednesday/ExamPrep-JPA.docx
+++ b/02Wednesday/ExamPrep-JPA.docx
@@ -1,6 +1,6 @@
 
 <file path=word/document.xml><?xml version="1.0" encoding="utf-8"?>
-<w:document xmlns:mc="http://schemas.openxmlformats.org/markup-compatibility/2006" xmlns:o="urn:schemas-microsoft-com:office:office" xmlns:r="http://schemas.openxmlformats.org/officeDocument/2006/relationships" xmlns:m="http://schemas.openxmlformats.org/officeDocument/2006/math" xmlns:v="urn:schemas-microsoft-com:vml" xmlns:wp="http://schemas.openxmlformats.org/drawingml/2006/wordprocessingDrawing" xmlns:w10="urn:schemas-microsoft-com:office:word" xmlns:w="http://schemas.openxmlformats.org/wordprocessingml/2006/main" xmlns:wne="http://schemas.microsoft.com/office/word/2006/wordml" xmlns:sl="http://schemas.openxmlformats.org/schemaLibrary/2006/main" xmlns:a="http://schemas.openxmlformats.org/drawingml/2006/main" xmlns:pic="http://schemas.openxmlformats.org/drawingml/2006/picture" xmlns:c="http://schemas.openxmlformats.org/drawingml/2006/chart" xmlns:lc="http://schemas.openxmlformats.org/drawingml/2006/lockedCanvas" xmlns:dgm="http://schemas.openxmlformats.org/drawingml/2006/diagram" xmlns:wps="http://schemas.microsoft.com/office/word/2010/wordprocessingShape" xmlns:wpg="http://schemas.microsoft.com/office/word/2010/wordprocessingGroup" xmlns:w14="http://schemas.microsoft.com/office/word/2010/wordml" xmlns:w15="http://schemas.microsoft.com/office/word/2012/wordml">
+<w:document xmlns:wpc="http://schemas.microsoft.com/office/word/2010/wordprocessingCanvas" xmlns:cx="http://schemas.microsoft.com/office/drawing/2014/chartex" xmlns:cx1="http://schemas.microsoft.com/office/drawing/2015/9/8/chartex" xmlns:cx2="http://schemas.microsoft.com/office/drawing/2015/10/21/chartex" xmlns:cx3="http://schemas.microsoft.com/office/drawing/2016/5/9/chartex" xmlns:cx4="http://schemas.microsoft.com/office/drawing/2016/5/10/chartex" xmlns:cx5="http://schemas.microsoft.com/office/drawing/2016/5/11/chartex" xmlns:cx6="http://schemas.microsoft.com/office/drawing/2016/5/12/chartex" xmlns:cx7="http://schemas.microsoft.com/office/drawing/2016/5/13/chartex" xmlns:cx8="http://schemas.microsoft.com/office/drawing/2016/5/14/chartex" xmlns:mc="http://schemas.openxmlformats.org/markup-compatibility/2006" xmlns:aink="http://schemas.microsoft.com/office/drawing/2016/ink" xmlns:am3d="http://schemas.microsoft.com/office/drawing/2017/model3d" xmlns:o="urn:schemas-microsoft-com:office:office" xmlns:r="http://schemas.openxmlformats.org/officeDocument/2006/relationships" xmlns:m="http://schemas.openxmlformats.org/officeDocument/2006/math" xmlns:v="urn:schemas-microsoft-com:vml" xmlns:wp14="http://schemas.microsoft.com/office/word/2010/wordprocessingDrawing" xmlns:wp="http://schemas.openxmlformats.org/drawingml/2006/wordprocessingDrawing" xmlns:w10="urn:schemas-microsoft-com:office:word" xmlns:w="http://schemas.openxmlformats.org/wordprocessingml/2006/main" xmlns:w14="http://schemas.microsoft.com/office/word/2010/wordml" xmlns:w15="http://schemas.microsoft.com/office/word/2012/wordml" xmlns:w16cid="http://schemas.microsoft.com/office/word/2016/wordml/cid" xmlns:w16se="http://schemas.microsoft.com/office/word/2015/wordml/symex" xmlns:wpg="http://schemas.microsoft.com/office/word/2010/wordprocessingGroup" xmlns:wpi="http://schemas.microsoft.com/office/word/2010/wordprocessingInk" xmlns:wne="http://schemas.microsoft.com/office/word/2006/wordml" xmlns:wps="http://schemas.microsoft.com/office/word/2010/wordprocessingShape" mc:Ignorable="w14 w15 w16se w16cid wp14">
   <w:background w:color="FFFFFF"/>
   <w:body>
     <w:p>
@@ -8,101 +8,92 @@
         <w:pStyle w:val="Title"/>
         <w:widowControl w:val="0"/>
         <w:spacing w:after="160" w:line="259" w:lineRule="auto"/>
-        <w:rPr/>
-      </w:pPr>
-      <w:bookmarkStart w:colFirst="0" w:colLast="0" w:name="_kvtin7tdsfms" w:id="0"/>
+      </w:pPr>
+      <w:bookmarkStart w:id="0" w:name="_kvtin7tdsfms" w:colFirst="0" w:colLast="0"/>
       <w:bookmarkEnd w:id="0"/>
       <w:r>
-        <w:rPr>
-          <w:rtl w:val="0"/>
-        </w:rPr>
-        <w:t xml:space="preserve">Object Relational Mapping with JPA</w:t>
+        <w:t>Object Relational Mapping with JPA</w:t>
       </w:r>
     </w:p>
     <w:p>
       <w:pPr>
         <w:pStyle w:val="Heading2"/>
-        <w:spacing w:after="120" w:before="120" w:line="240" w:lineRule="auto"/>
-        <w:rPr/>
-      </w:pPr>
-      <w:bookmarkStart w:colFirst="0" w:colLast="0" w:name="_915vl5xwmqyi" w:id="1"/>
+        <w:spacing w:before="120" w:after="120" w:line="240" w:lineRule="auto"/>
+      </w:pPr>
+      <w:bookmarkStart w:id="1" w:name="_915vl5xwmqyi" w:colFirst="0" w:colLast="0"/>
       <w:bookmarkEnd w:id="1"/>
       <w:r>
-        <w:rPr>
-          <w:rtl w:val="0"/>
-        </w:rPr>
-        <w:t xml:space="preserve">About this exercise</w:t>
-      </w:r>
-    </w:p>
-    <w:p>
-      <w:pPr>
-        <w:rPr>
-          <w:i w:val="1"/>
+        <w:t>About this exercise</w:t>
+      </w:r>
+    </w:p>
+    <w:p>
+      <w:pPr>
+        <w:rPr>
+          <w:i/>
           <w:sz w:val="20"/>
           <w:szCs w:val="20"/>
         </w:rPr>
       </w:pPr>
       <w:r>
         <w:rPr>
-          <w:i w:val="1"/>
+          <w:i/>
           <w:sz w:val="20"/>
           <w:szCs w:val="20"/>
-          <w:rtl w:val="0"/>
-        </w:rPr>
-        <w:t xml:space="preserve">This exercise was originally designed as a preparation for a two-hour exam, so it does not represent the complexity of the new 24 hours exam. Expect to spend 2-4 hours since right now, you are learning, so complete it Friday. Also, and important, you are not all expected to complete it from A-Z. It was meant as an example of a real exam exercise and they have to cover a span from the grades 2-12.</w:t>
+        </w:rPr>
+        <w:t>This exercise was originally designed as a preparation for a two-hour exam, so it does not represent the complexity of the new 24 hours exam. Expect to spend 2-4 hours since right now, you are learning, so complete it Friday. Also, and important, you are n</w:t>
+      </w:r>
+      <w:r>
+        <w:rPr>
+          <w:i/>
+          <w:sz w:val="20"/>
+          <w:szCs w:val="20"/>
+        </w:rPr>
+        <w:t>ot all expected to complete it from A-Z. It was meant as an example of a real exam exercise and they have to cover a span from the grades 2-12.</w:t>
       </w:r>
     </w:p>
     <w:tbl>
       <w:tblPr>
-        <w:tblStyle w:val="Table1"/>
-        <w:tblW w:w="3675.0" w:type="dxa"/>
-        <w:jc w:val="left"/>
-        <w:tblInd w:w="0.0" w:type="pct"/>
+        <w:tblStyle w:val="a"/>
+        <w:tblW w:w="3675" w:type="dxa"/>
         <w:tblBorders>
-          <w:top w:color="000000" w:space="0" w:sz="8" w:val="single"/>
-          <w:left w:color="000000" w:space="0" w:sz="8" w:val="single"/>
-          <w:bottom w:color="000000" w:space="0" w:sz="8" w:val="single"/>
-          <w:right w:color="000000" w:space="0" w:sz="8" w:val="single"/>
-          <w:insideH w:color="000000" w:space="0" w:sz="8" w:val="single"/>
-          <w:insideV w:color="000000" w:space="0" w:sz="8" w:val="single"/>
+          <w:top w:val="single" w:sz="8" w:space="0" w:color="000000"/>
+          <w:left w:val="single" w:sz="8" w:space="0" w:color="000000"/>
+          <w:bottom w:val="single" w:sz="8" w:space="0" w:color="000000"/>
+          <w:right w:val="single" w:sz="8" w:space="0" w:color="000000"/>
+          <w:insideH w:val="single" w:sz="8" w:space="0" w:color="000000"/>
+          <w:insideV w:val="single" w:sz="8" w:space="0" w:color="000000"/>
         </w:tblBorders>
         <w:tblLayout w:type="fixed"/>
-        <w:tblLook w:val="0600"/>
+        <w:tblLook w:val="0600" w:firstRow="0" w:lastRow="0" w:firstColumn="0" w:lastColumn="0" w:noHBand="1" w:noVBand="1"/>
       </w:tblPr>
       <w:tblGrid>
         <w:gridCol w:w="885"/>
         <w:gridCol w:w="2790"/>
-        <w:tblGridChange w:id="0">
-          <w:tblGrid>
-            <w:gridCol w:w="885"/>
-            <w:gridCol w:w="2790"/>
-          </w:tblGrid>
-        </w:tblGridChange>
       </w:tblGrid>
       <w:tr>
         <w:tc>
           <w:tcPr>
+            <w:tcW w:w="885" w:type="dxa"/>
             <w:tcBorders>
-              <w:top w:color="ffffff" w:space="0" w:sz="8" w:val="single"/>
-              <w:left w:color="ffffff" w:space="0" w:sz="8" w:val="single"/>
-              <w:bottom w:color="ffffff" w:space="0" w:sz="8" w:val="single"/>
-              <w:right w:color="ffffff" w:space="0" w:sz="8" w:val="single"/>
+              <w:top w:val="single" w:sz="8" w:space="0" w:color="FFFFFF"/>
+              <w:left w:val="single" w:sz="8" w:space="0" w:color="FFFFFF"/>
+              <w:bottom w:val="single" w:sz="8" w:space="0" w:color="FFFFFF"/>
+              <w:right w:val="single" w:sz="8" w:space="0" w:color="FFFFFF"/>
             </w:tcBorders>
-            <w:shd w:fill="auto" w:val="clear"/>
+            <w:shd w:val="clear" w:color="auto" w:fill="auto"/>
             <w:tcMar>
-              <w:top w:w="0.0" w:type="dxa"/>
-              <w:left w:w="0.0" w:type="dxa"/>
-              <w:bottom w:w="0.0" w:type="dxa"/>
-              <w:right w:w="0.0" w:type="dxa"/>
+              <w:top w:w="0" w:type="dxa"/>
+              <w:left w:w="0" w:type="dxa"/>
+              <w:bottom w:w="0" w:type="dxa"/>
+              <w:right w:w="0" w:type="dxa"/>
             </w:tcMar>
-            <w:vAlign w:val="top"/>
           </w:tcPr>
           <w:p>
             <w:pPr>
               <w:widowControl w:val="0"/>
               <w:spacing w:line="240" w:lineRule="auto"/>
               <w:rPr>
-                <w:i w:val="1"/>
+                <w:i/>
                 <w:sz w:val="20"/>
                 <w:szCs w:val="20"/>
                 <w:highlight w:val="white"/>
@@ -110,26 +101,28 @@
             </w:pPr>
             <w:r>
               <w:rPr>
-                <w:i w:val="1"/>
+                <w:i/>
+                <w:noProof/>
                 <w:sz w:val="20"/>
                 <w:szCs w:val="20"/>
                 <w:highlight w:val="white"/>
               </w:rPr>
               <w:drawing>
-                <wp:inline distB="114300" distT="114300" distL="114300" distR="114300">
+                <wp:inline distT="114300" distB="114300" distL="114300" distR="114300" wp14:anchorId="45AD66C0" wp14:editId="284BB04A">
                   <wp:extent cx="485775" cy="279400"/>
-                  <wp:effectExtent b="0" l="0" r="0" t="0"/>
+                  <wp:effectExtent l="0" t="0" r="0" b="0"/>
                   <wp:docPr id="1" name="image1.png"/>
-                  <a:graphic>
+                  <wp:cNvGraphicFramePr/>
+                  <a:graphic xmlns:a="http://schemas.openxmlformats.org/drawingml/2006/main">
                     <a:graphicData uri="http://schemas.openxmlformats.org/drawingml/2006/picture">
-                      <pic:pic>
+                      <pic:pic xmlns:pic="http://schemas.openxmlformats.org/drawingml/2006/picture">
                         <pic:nvPicPr>
                           <pic:cNvPr id="0" name="image1.png"/>
                           <pic:cNvPicPr preferRelativeResize="0"/>
                         </pic:nvPicPr>
                         <pic:blipFill>
                           <a:blip r:embed="rId7"/>
-                          <a:srcRect b="0" l="0" r="0" t="0"/>
+                          <a:srcRect/>
                           <a:stretch>
                             <a:fillRect/>
                           </a:stretch>
@@ -139,7 +132,9 @@
                             <a:off x="0" y="0"/>
                             <a:ext cx="485775" cy="279400"/>
                           </a:xfrm>
-                          <a:prstGeom prst="rect"/>
+                          <a:prstGeom prst="rect">
+                            <a:avLst/>
+                          </a:prstGeom>
                           <a:ln/>
                         </pic:spPr>
                       </pic:pic>
@@ -148,37 +143,32 @@
                 </wp:inline>
               </w:drawing>
             </w:r>
-            <w:r>
-              <w:rPr>
-                <w:rtl w:val="0"/>
-              </w:rPr>
-            </w:r>
           </w:p>
         </w:tc>
         <w:tc>
           <w:tcPr>
+            <w:tcW w:w="2790" w:type="dxa"/>
             <w:tcBorders>
-              <w:top w:color="ffffff" w:space="0" w:sz="8" w:val="single"/>
-              <w:left w:color="ffffff" w:space="0" w:sz="8" w:val="single"/>
-              <w:bottom w:color="ffffff" w:space="0" w:sz="8" w:val="single"/>
-              <w:right w:color="ffffff" w:space="0" w:sz="8" w:val="single"/>
+              <w:top w:val="single" w:sz="8" w:space="0" w:color="FFFFFF"/>
+              <w:left w:val="single" w:sz="8" w:space="0" w:color="FFFFFF"/>
+              <w:bottom w:val="single" w:sz="8" w:space="0" w:color="FFFFFF"/>
+              <w:right w:val="single" w:sz="8" w:space="0" w:color="FFFFFF"/>
             </w:tcBorders>
-            <w:shd w:fill="auto" w:val="clear"/>
+            <w:shd w:val="clear" w:color="auto" w:fill="auto"/>
             <w:tcMar>
-              <w:top w:w="0.0" w:type="dxa"/>
-              <w:left w:w="0.0" w:type="dxa"/>
-              <w:bottom w:w="0.0" w:type="dxa"/>
-              <w:right w:w="0.0" w:type="dxa"/>
+              <w:top w:w="0" w:type="dxa"/>
+              <w:left w:w="0" w:type="dxa"/>
+              <w:bottom w:w="0" w:type="dxa"/>
+              <w:right w:w="0" w:type="dxa"/>
             </w:tcMar>
-            <w:vAlign w:val="top"/>
           </w:tcPr>
           <w:p>
             <w:pPr>
               <w:widowControl w:val="0"/>
               <w:spacing w:before="120" w:line="240" w:lineRule="auto"/>
               <w:rPr>
-                <w:i w:val="1"/>
-                <w:color w:val="783f04"/>
+                <w:i/>
+                <w:color w:val="783F04"/>
                 <w:sz w:val="20"/>
                 <w:szCs w:val="20"/>
                 <w:highlight w:val="white"/>
@@ -187,22 +177,76 @@
             <w:hyperlink r:id="rId8">
               <w:r>
                 <w:rPr>
-                  <w:i w:val="1"/>
-                  <w:color w:val="1155cc"/>
+                  <w:i/>
+                  <w:color w:val="1155CC"/>
                   <w:sz w:val="20"/>
                   <w:szCs w:val="20"/>
                   <w:highlight w:val="white"/>
                   <w:u w:val="single"/>
-                  <w:rtl w:val="0"/>
                 </w:rPr>
-                <w:t xml:space="preserve">Watch this before you start</w:t>
+                <w:t>Watch this before you start</w:t>
               </w:r>
             </w:hyperlink>
-            <w:r>
+          </w:p>
+        </w:tc>
+      </w:tr>
+      <w:tr>
+        <w:tc>
+          <w:tcPr>
+            <w:tcW w:w="885" w:type="dxa"/>
+            <w:tcBorders>
+              <w:top w:val="single" w:sz="8" w:space="0" w:color="FFFFFF"/>
+              <w:left w:val="single" w:sz="8" w:space="0" w:color="FFFFFF"/>
+              <w:bottom w:val="single" w:sz="8" w:space="0" w:color="FFFFFF"/>
+              <w:right w:val="single" w:sz="8" w:space="0" w:color="FFFFFF"/>
+            </w:tcBorders>
+            <w:shd w:val="clear" w:color="auto" w:fill="auto"/>
+            <w:tcMar>
+              <w:top w:w="0" w:type="dxa"/>
+              <w:left w:w="0" w:type="dxa"/>
+              <w:bottom w:w="0" w:type="dxa"/>
+              <w:right w:w="0" w:type="dxa"/>
+            </w:tcMar>
+          </w:tcPr>
+          <w:p>
+            <w:pPr>
+              <w:widowControl w:val="0"/>
+              <w:spacing w:line="240" w:lineRule="auto"/>
               <w:rPr>
-                <w:rtl w:val="0"/>
+                <w:rFonts w:ascii="Times New Roman" w:hAnsi="Times New Roman" w:cs="Times New Roman"/>
+                <w:i/>
+                <w:noProof/>
+                <w:color w:val="FF0000"/>
+                <w:sz w:val="20"/>
+                <w:szCs w:val="20"/>
+                <w:highlight w:val="white"/>
+                <w:lang w:val="da-DK"/>
               </w:rPr>
-            </w:r>
+            </w:pPr>
+          </w:p>
+        </w:tc>
+        <w:tc>
+          <w:tcPr>
+            <w:tcW w:w="2790" w:type="dxa"/>
+            <w:tcBorders>
+              <w:top w:val="single" w:sz="8" w:space="0" w:color="FFFFFF"/>
+              <w:left w:val="single" w:sz="8" w:space="0" w:color="FFFFFF"/>
+              <w:bottom w:val="single" w:sz="8" w:space="0" w:color="FFFFFF"/>
+              <w:right w:val="single" w:sz="8" w:space="0" w:color="FFFFFF"/>
+            </w:tcBorders>
+            <w:shd w:val="clear" w:color="auto" w:fill="auto"/>
+            <w:tcMar>
+              <w:top w:w="0" w:type="dxa"/>
+              <w:left w:w="0" w:type="dxa"/>
+              <w:bottom w:w="0" w:type="dxa"/>
+              <w:right w:w="0" w:type="dxa"/>
+            </w:tcMar>
+          </w:tcPr>
+          <w:p>
+            <w:pPr>
+              <w:widowControl w:val="0"/>
+              <w:spacing w:before="120" w:line="240" w:lineRule="auto"/>
+            </w:pPr>
           </w:p>
         </w:tc>
       </w:tr>
@@ -211,16 +255,52 @@
       <w:pPr>
         <w:pStyle w:val="Heading2"/>
         <w:widowControl w:val="0"/>
-        <w:spacing w:after="160" w:before="160" w:line="259.20000000000005" w:lineRule="auto"/>
-        <w:rPr/>
-      </w:pPr>
-      <w:bookmarkStart w:colFirst="0" w:colLast="0" w:name="_j0fm73n0tav5" w:id="2"/>
+        <w:spacing w:before="160" w:after="160" w:line="259" w:lineRule="auto"/>
+        <w:rPr>
+          <w:rFonts w:ascii="Times New Roman" w:hAnsi="Times New Roman" w:cs="Times New Roman"/>
+          <w:i/>
+          <w:iCs/>
+          <w:color w:val="FF0000"/>
+          <w:sz w:val="20"/>
+          <w:szCs w:val="20"/>
+          <w:lang w:val="en-GB"/>
+        </w:rPr>
+      </w:pPr>
+      <w:bookmarkStart w:id="2" w:name="_j0fm73n0tav5" w:colFirst="0" w:colLast="0"/>
       <w:bookmarkEnd w:id="2"/>
       <w:r>
         <w:rPr>
-          <w:rtl w:val="0"/>
-        </w:rPr>
-        <w:t xml:space="preserve">General part</w:t>
+          <w:rFonts w:ascii="Times New Roman" w:hAnsi="Times New Roman" w:cs="Times New Roman"/>
+          <w:i/>
+          <w:iCs/>
+          <w:color w:val="FF0000"/>
+          <w:sz w:val="20"/>
+          <w:szCs w:val="20"/>
+          <w:lang w:val="en-GB"/>
+        </w:rPr>
+        <w:t xml:space="preserve">All answers </w:t>
+      </w:r>
+      <w:r>
+        <w:rPr>
+          <w:rFonts w:ascii="Times New Roman" w:hAnsi="Times New Roman" w:cs="Times New Roman"/>
+          <w:i/>
+          <w:iCs/>
+          <w:color w:val="FF0000"/>
+          <w:sz w:val="20"/>
+          <w:szCs w:val="20"/>
+          <w:lang w:val="en-GB"/>
+        </w:rPr>
+        <w:t>are in Times New Roman red text. Like this.</w:t>
+      </w:r>
+    </w:p>
+    <w:p>
+      <w:pPr>
+        <w:pStyle w:val="Heading2"/>
+        <w:widowControl w:val="0"/>
+        <w:spacing w:before="160" w:after="160" w:line="259" w:lineRule="auto"/>
+      </w:pPr>
+      <w:r>
+        <w:t>General part</w:t>
       </w:r>
     </w:p>
     <w:p>
@@ -230,20 +310,276 @@
           <w:ilvl w:val="0"/>
           <w:numId w:val="2"/>
         </w:numPr>
-        <w:spacing w:line="276" w:lineRule="auto"/>
         <w:ind w:left="360"/>
         <w:rPr>
-          <w:i w:val="1"/>
-        </w:rPr>
-      </w:pPr>
-      <w:r>
-        <w:rPr>
-          <w:rFonts w:ascii="Calibri" w:cs="Calibri" w:eastAsia="Calibri" w:hAnsi="Calibri"/>
-          <w:i w:val="1"/>
-          <w:rtl w:val="0"/>
-        </w:rPr>
-        <w:t xml:space="preserve">Explain the rationale behind the topic Object Relational Mapping and the Pros and Cons in using ORM</w:t>
-      </w:r>
+          <w:i/>
+        </w:rPr>
+      </w:pPr>
+      <w:r>
+        <w:rPr>
+          <w:rFonts w:ascii="Calibri" w:eastAsia="Calibri" w:hAnsi="Calibri" w:cs="Calibri"/>
+          <w:i/>
+        </w:rPr>
+        <w:t xml:space="preserve">Explain the rationale behind the topic Object Relational Mapping and the Pros and Cons in using </w:t>
+      </w:r>
+      <w:bookmarkStart w:id="3" w:name="_GoBack"/>
+      <w:bookmarkEnd w:id="3"/>
+      <w:r>
+        <w:rPr>
+          <w:rFonts w:ascii="Calibri" w:eastAsia="Calibri" w:hAnsi="Calibri" w:cs="Calibri"/>
+          <w:i/>
+        </w:rPr>
+        <w:t>ORM</w:t>
+      </w:r>
+    </w:p>
+    <w:p>
+      <w:pPr>
+        <w:widowControl w:val="0"/>
+        <w:ind w:left="360"/>
+        <w:rPr>
+          <w:rFonts w:ascii="Times New Roman" w:eastAsia="Calibri" w:hAnsi="Times New Roman" w:cs="Times New Roman"/>
+          <w:i/>
+          <w:color w:val="FF0000"/>
+          <w:sz w:val="20"/>
+          <w:szCs w:val="20"/>
+          <w:lang w:val="en-GB"/>
+        </w:rPr>
+      </w:pPr>
+      <w:r>
+        <w:rPr>
+          <w:rFonts w:ascii="Times New Roman" w:eastAsia="Calibri" w:hAnsi="Times New Roman" w:cs="Times New Roman"/>
+          <w:i/>
+          <w:color w:val="FF0000"/>
+          <w:sz w:val="20"/>
+          <w:szCs w:val="20"/>
+          <w:lang w:val="en-GB"/>
+        </w:rPr>
+        <w:t>It’s supposed to be s</w:t>
+      </w:r>
+      <w:r>
+        <w:rPr>
+          <w:rFonts w:ascii="Times New Roman" w:eastAsia="Calibri" w:hAnsi="Times New Roman" w:cs="Times New Roman"/>
+          <w:i/>
+          <w:color w:val="FF0000"/>
+          <w:sz w:val="20"/>
+          <w:szCs w:val="20"/>
+          <w:lang w:val="en-GB"/>
+        </w:rPr>
+        <w:t xml:space="preserve">imple. I find it annoying, because of its vulnerability in </w:t>
+      </w:r>
+      <w:proofErr w:type="spellStart"/>
+      <w:r>
+        <w:rPr>
+          <w:rFonts w:ascii="Times New Roman" w:eastAsia="Calibri" w:hAnsi="Times New Roman" w:cs="Times New Roman"/>
+          <w:i/>
+          <w:color w:val="FF0000"/>
+          <w:sz w:val="20"/>
+          <w:szCs w:val="20"/>
+          <w:lang w:val="en-GB"/>
+        </w:rPr>
+        <w:t>Netbeans</w:t>
+      </w:r>
+      <w:proofErr w:type="spellEnd"/>
+      <w:r>
+        <w:rPr>
+          <w:rFonts w:ascii="Times New Roman" w:eastAsia="Calibri" w:hAnsi="Times New Roman" w:cs="Times New Roman"/>
+          <w:i/>
+          <w:color w:val="FF0000"/>
+          <w:sz w:val="20"/>
+          <w:szCs w:val="20"/>
+          <w:lang w:val="en-GB"/>
+        </w:rPr>
+        <w:t xml:space="preserve">. Broke </w:t>
+      </w:r>
+      <w:proofErr w:type="gramStart"/>
+      <w:r>
+        <w:rPr>
+          <w:rFonts w:ascii="Times New Roman" w:eastAsia="Calibri" w:hAnsi="Times New Roman" w:cs="Times New Roman"/>
+          <w:i/>
+          <w:color w:val="FF0000"/>
+          <w:sz w:val="20"/>
+          <w:szCs w:val="20"/>
+          <w:lang w:val="en-GB"/>
+        </w:rPr>
+        <w:t>a the</w:t>
+      </w:r>
+      <w:proofErr w:type="gramEnd"/>
+      <w:r>
+        <w:rPr>
+          <w:rFonts w:ascii="Times New Roman" w:eastAsia="Calibri" w:hAnsi="Times New Roman" w:cs="Times New Roman"/>
+          <w:i/>
+          <w:color w:val="FF0000"/>
+          <w:sz w:val="20"/>
+          <w:szCs w:val="20"/>
+          <w:lang w:val="en-GB"/>
+        </w:rPr>
+        <w:t xml:space="preserve"> program by making a string field into a integer field. Even after changing all the past references, it still threw compatibility errors. Swapping the field location of the integer field and another String field solved the issue for some reason, even though it was out of the table relations context.</w:t>
+      </w:r>
+    </w:p>
+    <w:p>
+      <w:pPr>
+        <w:widowControl w:val="0"/>
+        <w:ind w:left="360"/>
+        <w:rPr>
+          <w:rFonts w:ascii="Calibri" w:eastAsia="Calibri" w:hAnsi="Calibri" w:cs="Calibri"/>
+          <w:i/>
+        </w:rPr>
+      </w:pPr>
+      <w:r>
+        <w:rPr>
+          <w:rFonts w:ascii="Times New Roman" w:eastAsia="Calibri" w:hAnsi="Times New Roman" w:cs="Times New Roman"/>
+          <w:i/>
+          <w:color w:val="FF0000"/>
+          <w:sz w:val="20"/>
+          <w:szCs w:val="20"/>
+          <w:lang w:val="en-GB"/>
+        </w:rPr>
+        <w:t>Updating and creating is also merged into one. Which makes it harder to control and more annoying to fix errors.</w:t>
+      </w:r>
+    </w:p>
+    <w:p>
+      <w:pPr>
+        <w:widowControl w:val="0"/>
+        <w:ind w:left="360"/>
+        <w:rPr>
+          <w:rFonts w:ascii="Calibri" w:eastAsia="Calibri" w:hAnsi="Calibri" w:cs="Calibri"/>
+          <w:i/>
+        </w:rPr>
+      </w:pPr>
+    </w:p>
+    <w:p>
+      <w:pPr>
+        <w:widowControl w:val="0"/>
+        <w:rPr>
+          <w:rFonts w:ascii="Calibri" w:eastAsia="Calibri" w:hAnsi="Calibri" w:cs="Calibri"/>
+          <w:i/>
+        </w:rPr>
+      </w:pPr>
+      <w:r>
+        <w:rPr>
+          <w:rFonts w:ascii="Calibri" w:eastAsia="Calibri" w:hAnsi="Calibri" w:cs="Calibri"/>
+          <w:i/>
+        </w:rPr>
+        <w:t>Explain the JPA strategy for handling Object Relational Mapping and important classes/annotations invo</w:t>
+      </w:r>
+      <w:r>
+        <w:rPr>
+          <w:rFonts w:ascii="Calibri" w:eastAsia="Calibri" w:hAnsi="Calibri" w:cs="Calibri"/>
+          <w:i/>
+        </w:rPr>
+        <w:t>lved.</w:t>
+      </w:r>
+    </w:p>
+    <w:p>
+      <w:pPr>
+        <w:widowControl w:val="0"/>
+        <w:rPr>
+          <w:rFonts w:ascii="Calibri" w:eastAsia="Calibri" w:hAnsi="Calibri" w:cs="Calibri"/>
+          <w:i/>
+        </w:rPr>
+      </w:pPr>
+    </w:p>
+    <w:p>
+      <w:pPr>
+        <w:widowControl w:val="0"/>
+        <w:rPr>
+          <w:rFonts w:ascii="Times New Roman" w:eastAsia="Calibri" w:hAnsi="Times New Roman" w:cs="Times New Roman"/>
+          <w:i/>
+          <w:color w:val="FF0000"/>
+          <w:sz w:val="20"/>
+          <w:szCs w:val="20"/>
+          <w:lang w:val="en-GB"/>
+        </w:rPr>
+      </w:pPr>
+      <w:r>
+        <w:rPr>
+          <w:rFonts w:ascii="Times New Roman" w:eastAsia="Calibri" w:hAnsi="Times New Roman" w:cs="Times New Roman"/>
+          <w:i/>
+          <w:color w:val="FF0000"/>
+          <w:sz w:val="20"/>
+          <w:szCs w:val="20"/>
+          <w:lang w:val="en-GB"/>
+        </w:rPr>
+        <w:t xml:space="preserve">The </w:t>
+      </w:r>
+      <w:proofErr w:type="spellStart"/>
+      <w:r>
+        <w:rPr>
+          <w:rFonts w:ascii="Times New Roman" w:eastAsia="Calibri" w:hAnsi="Times New Roman" w:cs="Times New Roman"/>
+          <w:i/>
+          <w:color w:val="FF0000"/>
+          <w:sz w:val="20"/>
+          <w:szCs w:val="20"/>
+          <w:lang w:val="en-GB"/>
+        </w:rPr>
+        <w:t>entitymanagers</w:t>
+      </w:r>
+      <w:proofErr w:type="spellEnd"/>
+      <w:r>
+        <w:rPr>
+          <w:rFonts w:ascii="Times New Roman" w:eastAsia="Calibri" w:hAnsi="Times New Roman" w:cs="Times New Roman"/>
+          <w:i/>
+          <w:color w:val="FF0000"/>
+          <w:sz w:val="20"/>
+          <w:szCs w:val="20"/>
+          <w:lang w:val="en-GB"/>
+        </w:rPr>
+        <w:t>, persistence and q</w:t>
+      </w:r>
+      <w:r>
+        <w:rPr>
+          <w:rFonts w:ascii="Times New Roman" w:eastAsia="Calibri" w:hAnsi="Times New Roman" w:cs="Times New Roman"/>
+          <w:i/>
+          <w:color w:val="FF0000"/>
+          <w:sz w:val="20"/>
+          <w:szCs w:val="20"/>
+          <w:lang w:val="en-GB"/>
+        </w:rPr>
+        <w:t xml:space="preserve">ueries; bi-directional and </w:t>
+      </w:r>
+      <w:proofErr w:type="spellStart"/>
+      <w:r>
+        <w:rPr>
+          <w:rFonts w:ascii="Times New Roman" w:eastAsia="Calibri" w:hAnsi="Times New Roman" w:cs="Times New Roman"/>
+          <w:i/>
+          <w:color w:val="FF0000"/>
+          <w:sz w:val="20"/>
+          <w:szCs w:val="20"/>
+          <w:lang w:val="en-GB"/>
+        </w:rPr>
+        <w:t>uni</w:t>
+      </w:r>
+      <w:proofErr w:type="spellEnd"/>
+      <w:r>
+        <w:rPr>
+          <w:rFonts w:ascii="Times New Roman" w:eastAsia="Calibri" w:hAnsi="Times New Roman" w:cs="Times New Roman"/>
+          <w:i/>
+          <w:color w:val="FF0000"/>
+          <w:sz w:val="20"/>
+          <w:szCs w:val="20"/>
+          <w:lang w:val="en-GB"/>
+        </w:rPr>
+        <w:t xml:space="preserve">-directional relationship annotations. Using JPA queries with ORM seems </w:t>
+      </w:r>
+      <w:r>
+        <w:rPr>
+          <w:rFonts w:ascii="Times New Roman" w:eastAsia="Calibri" w:hAnsi="Times New Roman" w:cs="Times New Roman"/>
+          <w:i/>
+          <w:color w:val="FF0000"/>
+          <w:sz w:val="20"/>
+          <w:szCs w:val="20"/>
+          <w:lang w:val="en-GB"/>
+        </w:rPr>
+        <w:t>like an ideal choice.</w:t>
+      </w:r>
+    </w:p>
+    <w:p>
+      <w:pPr>
+        <w:widowControl w:val="0"/>
+        <w:rPr>
+          <w:i/>
+        </w:rPr>
+      </w:pPr>
     </w:p>
     <w:p>
       <w:pPr>
@@ -252,66 +588,96 @@
           <w:ilvl w:val="0"/>
           <w:numId w:val="2"/>
         </w:numPr>
-        <w:spacing w:line="276" w:lineRule="auto"/>
         <w:ind w:left="360"/>
         <w:rPr>
-          <w:i w:val="1"/>
-        </w:rPr>
-      </w:pPr>
-      <w:r>
-        <w:rPr>
-          <w:rFonts w:ascii="Calibri" w:cs="Calibri" w:eastAsia="Calibri" w:hAnsi="Calibri"/>
-          <w:i w:val="1"/>
-          <w:rtl w:val="0"/>
-        </w:rPr>
-        <w:t xml:space="preserve">Explain the JPA strategy for handling Object Relational Mapping and important classes/annotations involved.</w:t>
-      </w:r>
-    </w:p>
-    <w:p>
-      <w:pPr>
-        <w:widowControl w:val="0"/>
-        <w:numPr>
-          <w:ilvl w:val="0"/>
-          <w:numId w:val="2"/>
-        </w:numPr>
-        <w:spacing w:line="276" w:lineRule="auto"/>
+          <w:i/>
+        </w:rPr>
+      </w:pPr>
+      <w:r>
+        <w:rPr>
+          <w:rFonts w:ascii="Calibri" w:eastAsia="Calibri" w:hAnsi="Calibri" w:cs="Calibri"/>
+          <w:i/>
+        </w:rPr>
+        <w:t>O</w:t>
+      </w:r>
+      <w:r>
+        <w:rPr>
+          <w:rFonts w:ascii="Calibri" w:eastAsia="Calibri" w:hAnsi="Calibri" w:cs="Calibri"/>
+          <w:i/>
+        </w:rPr>
+        <w:t>utline some of the fundamental differences in Database handling using plain JDBC versus JPA</w:t>
+      </w:r>
+    </w:p>
+    <w:p>
+      <w:pPr>
+        <w:widowControl w:val="0"/>
         <w:ind w:left="360"/>
         <w:rPr>
-          <w:i w:val="1"/>
-        </w:rPr>
-      </w:pPr>
-      <w:r>
-        <w:rPr>
-          <w:rFonts w:ascii="Calibri" w:cs="Calibri" w:eastAsia="Calibri" w:hAnsi="Calibri"/>
-          <w:i w:val="1"/>
-          <w:rtl w:val="0"/>
-        </w:rPr>
-        <w:t xml:space="preserve">Outline some of the fundamental differences in Database handling using plain JDBC versus JPA</w:t>
-      </w:r>
-      <w:r>
-        <w:rPr>
-          <w:rtl w:val="0"/>
-        </w:rPr>
-      </w:r>
+          <w:rFonts w:ascii="Times New Roman" w:hAnsi="Times New Roman" w:cs="Times New Roman"/>
+          <w:i/>
+          <w:color w:val="FF0000"/>
+          <w:sz w:val="20"/>
+          <w:szCs w:val="20"/>
+          <w:lang w:val="en-GB"/>
+        </w:rPr>
+      </w:pPr>
+      <w:r>
+        <w:rPr>
+          <w:rFonts w:ascii="Times New Roman" w:eastAsia="Calibri" w:hAnsi="Times New Roman" w:cs="Times New Roman"/>
+          <w:i/>
+          <w:color w:val="FF0000"/>
+          <w:sz w:val="20"/>
+          <w:szCs w:val="20"/>
+          <w:lang w:val="en-GB"/>
+        </w:rPr>
+        <w:t>JPA seems more automated. H</w:t>
+      </w:r>
+      <w:r>
+        <w:rPr>
+          <w:rFonts w:ascii="Times New Roman" w:eastAsia="Calibri" w:hAnsi="Times New Roman" w:cs="Times New Roman"/>
+          <w:i/>
+          <w:color w:val="FF0000"/>
+          <w:sz w:val="20"/>
+          <w:szCs w:val="20"/>
+          <w:lang w:val="en-GB"/>
+        </w:rPr>
+        <w:t>aving to think about statements being insecure isn’t an issue in JPA, due to the structure of the queries. The syntax was different.</w:t>
+      </w:r>
+    </w:p>
+    <w:p>
+      <w:pPr>
+        <w:widowControl w:val="0"/>
+        <w:rPr>
+          <w:rFonts w:ascii="Calibri" w:eastAsia="Calibri" w:hAnsi="Calibri" w:cs="Calibri"/>
+          <w:i/>
+        </w:rPr>
+      </w:pPr>
+    </w:p>
+    <w:p>
+      <w:pPr>
+        <w:widowControl w:val="0"/>
+        <w:rPr>
+          <w:i/>
+        </w:rPr>
+      </w:pPr>
     </w:p>
     <w:p>
       <w:pPr>
         <w:pStyle w:val="Heading2"/>
         <w:widowControl w:val="0"/>
         <w:spacing w:after="160" w:line="259" w:lineRule="auto"/>
-        <w:rPr/>
-      </w:pPr>
-      <w:bookmarkStart w:colFirst="0" w:colLast="0" w:name="_b47a16xuv52p" w:id="3"/>
-      <w:bookmarkEnd w:id="3"/>
-      <w:r>
-        <w:rPr>
-          <w:rtl w:val="0"/>
-        </w:rPr>
-        <w:t xml:space="preserve">Practical part</w:t>
-      </w:r>
-      <w:r>
+      </w:pPr>
+      <w:bookmarkStart w:id="4" w:name="_b47a16xuv52p" w:colFirst="0" w:colLast="0"/>
+      <w:bookmarkEnd w:id="4"/>
+      <w:r>
+        <w:t>Practical part</w:t>
+      </w:r>
+      <w:r>
+        <w:rPr>
+          <w:noProof/>
+        </w:rPr>
         <w:drawing>
-          <wp:anchor allowOverlap="1" behindDoc="0" distB="0" distT="0" distL="0" distR="0" hidden="0" layoutInCell="1" locked="0" relativeHeight="0" simplePos="0">
+          <wp:anchor distT="0" distB="0" distL="0" distR="0" simplePos="0" relativeHeight="251658240" behindDoc="0" locked="0" layoutInCell="1" hidden="0" allowOverlap="1" wp14:anchorId="7AB6C6DE" wp14:editId="50F8377F">
             <wp:simplePos x="0" y="0"/>
             <wp:positionH relativeFrom="column">
               <wp:posOffset>2924175</wp:posOffset>
@@ -320,19 +686,20 @@
               <wp:posOffset>171450</wp:posOffset>
             </wp:positionV>
             <wp:extent cx="3658006" cy="2104163"/>
-            <wp:effectExtent b="0" l="0" r="0" t="0"/>
-            <wp:wrapSquare wrapText="bothSides" distB="0" distT="0" distL="0" distR="0"/>
+            <wp:effectExtent l="0" t="0" r="0" b="0"/>
+            <wp:wrapSquare wrapText="bothSides" distT="0" distB="0" distL="0" distR="0"/>
             <wp:docPr id="3" name="image3.jpg"/>
-            <a:graphic>
+            <wp:cNvGraphicFramePr/>
+            <a:graphic xmlns:a="http://schemas.openxmlformats.org/drawingml/2006/main">
               <a:graphicData uri="http://schemas.openxmlformats.org/drawingml/2006/picture">
-                <pic:pic>
+                <pic:pic xmlns:pic="http://schemas.openxmlformats.org/drawingml/2006/picture">
                   <pic:nvPicPr>
                     <pic:cNvPr id="0" name="image3.jpg"/>
                     <pic:cNvPicPr preferRelativeResize="0"/>
                   </pic:nvPicPr>
                   <pic:blipFill>
                     <a:blip r:embed="rId9"/>
-                    <a:srcRect b="0" l="0" r="0" t="0"/>
+                    <a:srcRect/>
                     <a:stretch>
                       <a:fillRect/>
                     </a:stretch>
@@ -342,7 +709,9 @@
                       <a:off x="0" y="0"/>
                       <a:ext cx="3658006" cy="2104163"/>
                     </a:xfrm>
-                    <a:prstGeom prst="rect"/>
+                    <a:prstGeom prst="rect">
+                      <a:avLst/>
+                    </a:prstGeom>
                     <a:ln/>
                   </pic:spPr>
                 </pic:pic>
@@ -357,15 +726,20 @@
         <w:widowControl w:val="0"/>
         <w:spacing w:line="259" w:lineRule="auto"/>
         <w:rPr>
-          <w:rFonts w:ascii="Calibri" w:cs="Calibri" w:eastAsia="Calibri" w:hAnsi="Calibri"/>
-        </w:rPr>
-      </w:pPr>
-      <w:r>
-        <w:rPr>
-          <w:rFonts w:ascii="Calibri" w:cs="Calibri" w:eastAsia="Calibri" w:hAnsi="Calibri"/>
-          <w:rtl w:val="0"/>
-        </w:rPr>
-        <w:t xml:space="preserve">This model represents an initial model for a system that can handle orders. Order refers to a customer and a number of order lines. Each order line has a quantity and it refers to an item type. The item type has a name, a description and a price. The price for each order line is the quantity times the price. The total price for an order is the sum of all its order lines.  </w:t>
+          <w:rFonts w:ascii="Calibri" w:eastAsia="Calibri" w:hAnsi="Calibri" w:cs="Calibri"/>
+        </w:rPr>
+      </w:pPr>
+      <w:r>
+        <w:rPr>
+          <w:rFonts w:ascii="Calibri" w:eastAsia="Calibri" w:hAnsi="Calibri" w:cs="Calibri"/>
+        </w:rPr>
+        <w:t>This model represents an initial model for a system that can handle orders. Order refers to a customer and a number of order lines. Each order line has a quantity and it refers to an item type. The item type has a name, a description and a price. The price</w:t>
+      </w:r>
+      <w:r>
+        <w:rPr>
+          <w:rFonts w:ascii="Calibri" w:eastAsia="Calibri" w:hAnsi="Calibri" w:cs="Calibri"/>
+        </w:rPr>
+        <w:t xml:space="preserve"> for each order line is the quantity times the price. The total price for an order is the sum of all its order lines.  </w:t>
       </w:r>
     </w:p>
     <w:p>
@@ -373,14 +747,9 @@
         <w:widowControl w:val="0"/>
         <w:spacing w:line="259" w:lineRule="auto"/>
         <w:rPr>
-          <w:rFonts w:ascii="Calibri" w:cs="Calibri" w:eastAsia="Calibri" w:hAnsi="Calibri"/>
-        </w:rPr>
-      </w:pPr>
-      <w:r>
-        <w:rPr>
-          <w:rtl w:val="0"/>
-        </w:rPr>
-      </w:r>
+          <w:rFonts w:ascii="Calibri" w:eastAsia="Calibri" w:hAnsi="Calibri" w:cs="Calibri"/>
+        </w:rPr>
+      </w:pPr>
     </w:p>
     <w:p>
       <w:pPr>
@@ -389,16 +758,13 @@
           <w:ilvl w:val="0"/>
           <w:numId w:val="3"/>
         </w:numPr>
-        <w:spacing w:line="276" w:lineRule="auto"/>
-        <w:ind w:left="720" w:hanging="360"/>
-        <w:rPr>
-          <w:rFonts w:ascii="Calibri" w:cs="Calibri" w:eastAsia="Calibri" w:hAnsi="Calibri"/>
-        </w:rPr>
-      </w:pPr>
-      <w:r>
-        <w:rPr>
-          <w:rFonts w:ascii="Calibri" w:cs="Calibri" w:eastAsia="Calibri" w:hAnsi="Calibri"/>
-          <w:rtl w:val="0"/>
+        <w:rPr>
+          <w:rFonts w:ascii="Calibri" w:eastAsia="Calibri" w:hAnsi="Calibri" w:cs="Calibri"/>
+        </w:rPr>
+      </w:pPr>
+      <w:r>
+        <w:rPr>
+          <w:rFonts w:ascii="Calibri" w:eastAsia="Calibri" w:hAnsi="Calibri" w:cs="Calibri"/>
         </w:rPr>
         <w:t xml:space="preserve">Examine and understand the diagram. </w:t>
       </w:r>
@@ -406,17 +772,11 @@
     <w:p>
       <w:pPr>
         <w:widowControl w:val="0"/>
-        <w:spacing w:line="276" w:lineRule="auto"/>
-        <w:ind w:left="720" w:firstLine="0"/>
-        <w:rPr>
-          <w:rFonts w:ascii="Calibri" w:cs="Calibri" w:eastAsia="Calibri" w:hAnsi="Calibri"/>
-        </w:rPr>
-      </w:pPr>
-      <w:r>
-        <w:rPr>
-          <w:rtl w:val="0"/>
-        </w:rPr>
-      </w:r>
+        <w:ind w:left="720"/>
+        <w:rPr>
+          <w:rFonts w:ascii="Calibri" w:eastAsia="Calibri" w:hAnsi="Calibri" w:cs="Calibri"/>
+        </w:rPr>
+      </w:pPr>
     </w:p>
     <w:p>
       <w:pPr>
@@ -425,47 +785,50 @@
           <w:ilvl w:val="0"/>
           <w:numId w:val="3"/>
         </w:numPr>
-        <w:spacing w:line="276" w:lineRule="auto"/>
-        <w:ind w:left="720" w:hanging="360"/>
-        <w:rPr>
-          <w:rFonts w:ascii="Calibri" w:cs="Calibri" w:eastAsia="Calibri" w:hAnsi="Calibri"/>
-        </w:rPr>
-      </w:pPr>
-      <w:r>
-        <w:rPr>
-          <w:rFonts w:ascii="Calibri" w:cs="Calibri" w:eastAsia="Calibri" w:hAnsi="Calibri"/>
-          <w:rtl w:val="0"/>
-        </w:rPr>
-        <w:t xml:space="preserve">Create a Maven Java Application with NetBeans, and use Object Relational Mapping (JPA) to implement the OO classes and the corresponding Database Tables</w:t>
-      </w:r>
-      <w:r>
-        <w:rPr>
-          <w:rFonts w:ascii="Calibri" w:cs="Calibri" w:eastAsia="Calibri" w:hAnsi="Calibri"/>
+        <w:rPr>
+          <w:rFonts w:ascii="Calibri" w:eastAsia="Calibri" w:hAnsi="Calibri" w:cs="Calibri"/>
+        </w:rPr>
+      </w:pPr>
+      <w:r>
+        <w:rPr>
+          <w:rFonts w:ascii="Calibri" w:eastAsia="Calibri" w:hAnsi="Calibri" w:cs="Calibri"/>
+        </w:rPr>
+        <w:t xml:space="preserve">Create a Maven Java Application with NetBeans, and use Object Relational Mapping (JPA) to </w:t>
+      </w:r>
+      <w:r>
+        <w:rPr>
+          <w:rFonts w:ascii="Calibri" w:eastAsia="Calibri" w:hAnsi="Calibri" w:cs="Calibri"/>
+        </w:rPr>
+        <w:lastRenderedPageBreak/>
+        <w:t>impleme</w:t>
+      </w:r>
+      <w:r>
+        <w:rPr>
+          <w:rFonts w:ascii="Calibri" w:eastAsia="Calibri" w:hAnsi="Calibri" w:cs="Calibri"/>
+        </w:rPr>
+        <w:t>nt the OO classes and the corresponding Database Tables</w:t>
+      </w:r>
+      <w:r>
+        <w:rPr>
+          <w:rFonts w:ascii="Calibri" w:eastAsia="Calibri" w:hAnsi="Calibri" w:cs="Calibri"/>
           <w:vertAlign w:val="superscript"/>
         </w:rPr>
-        <w:footnoteReference w:customMarkFollows="0" w:id="0"/>
-      </w:r>
-      <w:r>
-        <w:rPr>
-          <w:rFonts w:ascii="Calibri" w:cs="Calibri" w:eastAsia="Calibri" w:hAnsi="Calibri"/>
-          <w:rtl w:val="0"/>
-        </w:rPr>
-        <w:t xml:space="preserve">.</w:t>
-      </w:r>
-    </w:p>
-    <w:p>
-      <w:pPr>
-        <w:widowControl w:val="0"/>
-        <w:spacing w:line="276" w:lineRule="auto"/>
-        <w:rPr>
-          <w:rFonts w:ascii="Calibri" w:cs="Calibri" w:eastAsia="Calibri" w:hAnsi="Calibri"/>
-        </w:rPr>
-      </w:pPr>
-      <w:r>
-        <w:rPr>
-          <w:rtl w:val="0"/>
-        </w:rPr>
-      </w:r>
+        <w:footnoteReference w:id="1"/>
+      </w:r>
+      <w:r>
+        <w:rPr>
+          <w:rFonts w:ascii="Calibri" w:eastAsia="Calibri" w:hAnsi="Calibri" w:cs="Calibri"/>
+        </w:rPr>
+        <w:t>.</w:t>
+      </w:r>
+    </w:p>
+    <w:p>
+      <w:pPr>
+        <w:widowControl w:val="0"/>
+        <w:rPr>
+          <w:rFonts w:ascii="Calibri" w:eastAsia="Calibri" w:hAnsi="Calibri" w:cs="Calibri"/>
+        </w:rPr>
+      </w:pPr>
     </w:p>
     <w:p>
       <w:pPr>
@@ -474,18 +837,15 @@
           <w:ilvl w:val="0"/>
           <w:numId w:val="3"/>
         </w:numPr>
-        <w:spacing w:line="276" w:lineRule="auto"/>
-        <w:ind w:left="720" w:hanging="360"/>
-        <w:rPr>
-          <w:rFonts w:ascii="Calibri" w:cs="Calibri" w:eastAsia="Calibri" w:hAnsi="Calibri"/>
-        </w:rPr>
-      </w:pPr>
-      <w:r>
-        <w:rPr>
-          <w:rFonts w:ascii="Calibri" w:cs="Calibri" w:eastAsia="Calibri" w:hAnsi="Calibri"/>
-          <w:rtl w:val="0"/>
-        </w:rPr>
-        <w:t xml:space="preserve">Create a façade and implement as many of the methods below as you have time for, not necessarily in the given order:</w:t>
+        <w:rPr>
+          <w:rFonts w:ascii="Calibri" w:eastAsia="Calibri" w:hAnsi="Calibri" w:cs="Calibri"/>
+        </w:rPr>
+      </w:pPr>
+      <w:r>
+        <w:rPr>
+          <w:rFonts w:ascii="Calibri" w:eastAsia="Calibri" w:hAnsi="Calibri" w:cs="Calibri"/>
+        </w:rPr>
+        <w:t>Create a façade and implement as many of the methods below as you have time for, not necessarily in the given order:</w:t>
       </w:r>
     </w:p>
     <w:p>
@@ -495,22 +855,17 @@
           <w:ilvl w:val="0"/>
           <w:numId w:val="1"/>
         </w:numPr>
-        <w:spacing w:line="276" w:lineRule="auto"/>
-        <w:ind w:left="1080" w:hanging="360"/>
-        <w:rPr/>
-      </w:pPr>
-      <w:r>
-        <w:rPr>
-          <w:rFonts w:ascii="Calibri" w:cs="Calibri" w:eastAsia="Calibri" w:hAnsi="Calibri"/>
-          <w:shd w:fill="6aa84f" w:val="clear"/>
-          <w:rtl w:val="0"/>
+      </w:pPr>
+      <w:r>
+        <w:rPr>
+          <w:rFonts w:ascii="Calibri" w:eastAsia="Calibri" w:hAnsi="Calibri" w:cs="Calibri"/>
+          <w:shd w:val="clear" w:color="auto" w:fill="6AA84F"/>
         </w:rPr>
         <w:t xml:space="preserve">     </w:t>
       </w:r>
       <w:r>
         <w:rPr>
-          <w:rFonts w:ascii="Calibri" w:cs="Calibri" w:eastAsia="Calibri" w:hAnsi="Calibri"/>
-          <w:rtl w:val="0"/>
+          <w:rFonts w:ascii="Calibri" w:eastAsia="Calibri" w:hAnsi="Calibri" w:cs="Calibri"/>
         </w:rPr>
         <w:t xml:space="preserve"> Create a Customer</w:t>
       </w:r>
@@ -522,22 +877,17 @@
           <w:ilvl w:val="0"/>
           <w:numId w:val="1"/>
         </w:numPr>
-        <w:spacing w:line="276" w:lineRule="auto"/>
-        <w:ind w:left="1080" w:hanging="360"/>
-        <w:rPr/>
-      </w:pPr>
-      <w:r>
-        <w:rPr>
-          <w:rFonts w:ascii="Calibri" w:cs="Calibri" w:eastAsia="Calibri" w:hAnsi="Calibri"/>
-          <w:shd w:fill="6aa84f" w:val="clear"/>
-          <w:rtl w:val="0"/>
+      </w:pPr>
+      <w:r>
+        <w:rPr>
+          <w:rFonts w:ascii="Calibri" w:eastAsia="Calibri" w:hAnsi="Calibri" w:cs="Calibri"/>
+          <w:shd w:val="clear" w:color="auto" w:fill="6AA84F"/>
         </w:rPr>
         <w:t xml:space="preserve">     </w:t>
       </w:r>
       <w:r>
         <w:rPr>
-          <w:rFonts w:ascii="Calibri" w:cs="Calibri" w:eastAsia="Calibri" w:hAnsi="Calibri"/>
-          <w:rtl w:val="0"/>
+          <w:rFonts w:ascii="Calibri" w:eastAsia="Calibri" w:hAnsi="Calibri" w:cs="Calibri"/>
         </w:rPr>
         <w:t xml:space="preserve"> Find a Customer</w:t>
       </w:r>
@@ -549,22 +899,17 @@
           <w:ilvl w:val="0"/>
           <w:numId w:val="1"/>
         </w:numPr>
-        <w:spacing w:line="276" w:lineRule="auto"/>
-        <w:ind w:left="1080" w:hanging="360"/>
-        <w:rPr/>
-      </w:pPr>
-      <w:r>
-        <w:rPr>
-          <w:rFonts w:ascii="Calibri" w:cs="Calibri" w:eastAsia="Calibri" w:hAnsi="Calibri"/>
-          <w:shd w:fill="6aa84f" w:val="clear"/>
-          <w:rtl w:val="0"/>
+      </w:pPr>
+      <w:r>
+        <w:rPr>
+          <w:rFonts w:ascii="Calibri" w:eastAsia="Calibri" w:hAnsi="Calibri" w:cs="Calibri"/>
+          <w:shd w:val="clear" w:color="auto" w:fill="6AA84F"/>
         </w:rPr>
         <w:t xml:space="preserve">     </w:t>
       </w:r>
       <w:r>
         <w:rPr>
-          <w:rFonts w:ascii="Calibri" w:cs="Calibri" w:eastAsia="Calibri" w:hAnsi="Calibri"/>
-          <w:rtl w:val="0"/>
+          <w:rFonts w:ascii="Calibri" w:eastAsia="Calibri" w:hAnsi="Calibri" w:cs="Calibri"/>
         </w:rPr>
         <w:t xml:space="preserve"> Get all Customers</w:t>
       </w:r>
@@ -576,24 +921,20 @@
           <w:ilvl w:val="0"/>
           <w:numId w:val="1"/>
         </w:numPr>
-        <w:spacing w:line="276" w:lineRule="auto"/>
-        <w:ind w:left="1080" w:hanging="360"/>
-        <w:rPr>
-          <w:rFonts w:ascii="Calibri" w:cs="Calibri" w:eastAsia="Calibri" w:hAnsi="Calibri"/>
-        </w:rPr>
-      </w:pPr>
-      <w:r>
-        <w:rPr>
-          <w:rFonts w:ascii="Calibri" w:cs="Calibri" w:eastAsia="Calibri" w:hAnsi="Calibri"/>
-          <w:shd w:fill="6aa84f" w:val="clear"/>
-          <w:rtl w:val="0"/>
+        <w:rPr>
+          <w:rFonts w:ascii="Calibri" w:eastAsia="Calibri" w:hAnsi="Calibri" w:cs="Calibri"/>
+        </w:rPr>
+      </w:pPr>
+      <w:r>
+        <w:rPr>
+          <w:rFonts w:ascii="Calibri" w:eastAsia="Calibri" w:hAnsi="Calibri" w:cs="Calibri"/>
+          <w:shd w:val="clear" w:color="auto" w:fill="6AA84F"/>
         </w:rPr>
         <w:t xml:space="preserve">     </w:t>
       </w:r>
       <w:r>
         <w:rPr>
-          <w:rFonts w:ascii="Calibri" w:cs="Calibri" w:eastAsia="Calibri" w:hAnsi="Calibri"/>
-          <w:rtl w:val="0"/>
+          <w:rFonts w:ascii="Calibri" w:eastAsia="Calibri" w:hAnsi="Calibri" w:cs="Calibri"/>
         </w:rPr>
         <w:t xml:space="preserve"> Create an ItemType</w:t>
       </w:r>
@@ -605,24 +946,20 @@
           <w:ilvl w:val="0"/>
           <w:numId w:val="1"/>
         </w:numPr>
-        <w:spacing w:line="276" w:lineRule="auto"/>
-        <w:ind w:left="1080" w:hanging="360"/>
-        <w:rPr>
-          <w:rFonts w:ascii="Calibri" w:cs="Calibri" w:eastAsia="Calibri" w:hAnsi="Calibri"/>
-        </w:rPr>
-      </w:pPr>
-      <w:r>
-        <w:rPr>
-          <w:rFonts w:ascii="Calibri" w:cs="Calibri" w:eastAsia="Calibri" w:hAnsi="Calibri"/>
-          <w:shd w:fill="6aa84f" w:val="clear"/>
-          <w:rtl w:val="0"/>
+        <w:rPr>
+          <w:rFonts w:ascii="Calibri" w:eastAsia="Calibri" w:hAnsi="Calibri" w:cs="Calibri"/>
+        </w:rPr>
+      </w:pPr>
+      <w:r>
+        <w:rPr>
+          <w:rFonts w:ascii="Calibri" w:eastAsia="Calibri" w:hAnsi="Calibri" w:cs="Calibri"/>
+          <w:shd w:val="clear" w:color="auto" w:fill="6AA84F"/>
         </w:rPr>
         <w:t xml:space="preserve">     </w:t>
       </w:r>
       <w:r>
         <w:rPr>
-          <w:rFonts w:ascii="Calibri" w:cs="Calibri" w:eastAsia="Calibri" w:hAnsi="Calibri"/>
-          <w:rtl w:val="0"/>
+          <w:rFonts w:ascii="Calibri" w:eastAsia="Calibri" w:hAnsi="Calibri" w:cs="Calibri"/>
         </w:rPr>
         <w:t xml:space="preserve"> Find an ItemType</w:t>
       </w:r>
@@ -634,22 +971,17 @@
           <w:ilvl w:val="0"/>
           <w:numId w:val="1"/>
         </w:numPr>
-        <w:spacing w:line="276" w:lineRule="auto"/>
-        <w:ind w:left="1080" w:hanging="360"/>
-        <w:rPr/>
-      </w:pPr>
-      <w:r>
-        <w:rPr>
-          <w:rFonts w:ascii="Calibri" w:cs="Calibri" w:eastAsia="Calibri" w:hAnsi="Calibri"/>
-          <w:shd w:fill="6aa84f" w:val="clear"/>
-          <w:rtl w:val="0"/>
+      </w:pPr>
+      <w:r>
+        <w:rPr>
+          <w:rFonts w:ascii="Calibri" w:eastAsia="Calibri" w:hAnsi="Calibri" w:cs="Calibri"/>
+          <w:shd w:val="clear" w:color="auto" w:fill="6AA84F"/>
         </w:rPr>
         <w:t xml:space="preserve">     </w:t>
       </w:r>
       <w:r>
         <w:rPr>
-          <w:rFonts w:ascii="Calibri" w:cs="Calibri" w:eastAsia="Calibri" w:hAnsi="Calibri"/>
-          <w:rtl w:val="0"/>
+          <w:rFonts w:ascii="Calibri" w:eastAsia="Calibri" w:hAnsi="Calibri" w:cs="Calibri"/>
         </w:rPr>
         <w:t xml:space="preserve"> Create an Order and Add it to a Customer</w:t>
       </w:r>
@@ -661,24 +993,20 @@
           <w:ilvl w:val="0"/>
           <w:numId w:val="1"/>
         </w:numPr>
-        <w:spacing w:line="276" w:lineRule="auto"/>
-        <w:ind w:left="1080" w:hanging="360"/>
-        <w:rPr>
-          <w:rFonts w:ascii="Calibri" w:cs="Calibri" w:eastAsia="Calibri" w:hAnsi="Calibri"/>
-        </w:rPr>
-      </w:pPr>
-      <w:r>
-        <w:rPr>
-          <w:rFonts w:ascii="Calibri" w:cs="Calibri" w:eastAsia="Calibri" w:hAnsi="Calibri"/>
-          <w:shd w:fill="f1c232" w:val="clear"/>
-          <w:rtl w:val="0"/>
+        <w:rPr>
+          <w:rFonts w:ascii="Calibri" w:eastAsia="Calibri" w:hAnsi="Calibri" w:cs="Calibri"/>
+        </w:rPr>
+      </w:pPr>
+      <w:r>
+        <w:rPr>
+          <w:rFonts w:ascii="Calibri" w:eastAsia="Calibri" w:hAnsi="Calibri" w:cs="Calibri"/>
+          <w:shd w:val="clear" w:color="auto" w:fill="F1C232"/>
         </w:rPr>
         <w:t xml:space="preserve">     </w:t>
       </w:r>
       <w:r>
         <w:rPr>
-          <w:rFonts w:ascii="Calibri" w:cs="Calibri" w:eastAsia="Calibri" w:hAnsi="Calibri"/>
-          <w:rtl w:val="0"/>
+          <w:rFonts w:ascii="Calibri" w:eastAsia="Calibri" w:hAnsi="Calibri" w:cs="Calibri"/>
         </w:rPr>
         <w:t xml:space="preserve"> Create an OrderLine for a specific ItemType, and add it to an Order</w:t>
       </w:r>
@@ -690,24 +1018,20 @@
           <w:ilvl w:val="0"/>
           <w:numId w:val="1"/>
         </w:numPr>
-        <w:spacing w:line="276" w:lineRule="auto"/>
-        <w:ind w:left="1080" w:hanging="360"/>
-        <w:rPr>
-          <w:rFonts w:ascii="Calibri" w:cs="Calibri" w:eastAsia="Calibri" w:hAnsi="Calibri"/>
-        </w:rPr>
-      </w:pPr>
-      <w:r>
-        <w:rPr>
-          <w:rFonts w:ascii="Calibri" w:cs="Calibri" w:eastAsia="Calibri" w:hAnsi="Calibri"/>
-          <w:shd w:fill="f1c232" w:val="clear"/>
-          <w:rtl w:val="0"/>
+        <w:rPr>
+          <w:rFonts w:ascii="Calibri" w:eastAsia="Calibri" w:hAnsi="Calibri" w:cs="Calibri"/>
+        </w:rPr>
+      </w:pPr>
+      <w:r>
+        <w:rPr>
+          <w:rFonts w:ascii="Calibri" w:eastAsia="Calibri" w:hAnsi="Calibri" w:cs="Calibri"/>
+          <w:shd w:val="clear" w:color="auto" w:fill="F1C232"/>
         </w:rPr>
         <w:t xml:space="preserve">     </w:t>
       </w:r>
       <w:r>
         <w:rPr>
-          <w:rFonts w:ascii="Calibri" w:cs="Calibri" w:eastAsia="Calibri" w:hAnsi="Calibri"/>
-          <w:rtl w:val="0"/>
+          <w:rFonts w:ascii="Calibri" w:eastAsia="Calibri" w:hAnsi="Calibri" w:cs="Calibri"/>
         </w:rPr>
         <w:t xml:space="preserve"> Find all Orders, for a specific Customer</w:t>
       </w:r>
@@ -719,63 +1043,104 @@
           <w:ilvl w:val="0"/>
           <w:numId w:val="1"/>
         </w:numPr>
-        <w:spacing w:after="200" w:line="276" w:lineRule="auto"/>
-        <w:ind w:left="1080" w:hanging="360"/>
-        <w:rPr/>
-      </w:pPr>
-      <w:r>
-        <w:rPr>
-          <w:rFonts w:ascii="Calibri" w:cs="Calibri" w:eastAsia="Calibri" w:hAnsi="Calibri"/>
+        <w:spacing w:after="200"/>
+      </w:pPr>
+      <w:r>
+        <w:rPr>
+          <w:rFonts w:ascii="Calibri" w:eastAsia="Calibri" w:hAnsi="Calibri" w:cs="Calibri"/>
           <w:highlight w:val="red"/>
-          <w:rtl w:val="0"/>
         </w:rPr>
         <w:t xml:space="preserve">     </w:t>
       </w:r>
       <w:r>
         <w:rPr>
-          <w:rFonts w:ascii="Calibri" w:cs="Calibri" w:eastAsia="Calibri" w:hAnsi="Calibri"/>
-          <w:rtl w:val="0"/>
-        </w:rPr>
-        <w:t xml:space="preserve"> Find the total price of an order ….</w:t>
-      </w:r>
-      <w:r>
-        <w:rPr>
-          <w:rtl w:val="0"/>
-        </w:rPr>
+          <w:rFonts w:ascii="Calibri" w:eastAsia="Calibri" w:hAnsi="Calibri" w:cs="Calibri"/>
+        </w:rPr>
+        <w:t xml:space="preserve"> Find the total </w:t>
+      </w:r>
+      <w:r>
+        <w:rPr>
+          <w:rFonts w:ascii="Calibri" w:eastAsia="Calibri" w:hAnsi="Calibri" w:cs="Calibri"/>
+        </w:rPr>
+        <w:t>price of an order ….</w:t>
       </w:r>
     </w:p>
     <w:sectPr>
-      <w:headerReference r:id="rId10" w:type="default"/>
-      <w:pgSz w:h="16838" w:w="11906"/>
-      <w:pgMar w:bottom="1133.8582677165355" w:top="1133.8582677165355" w:left="1133.8582677165355" w:right="1133.8582677165355" w:header="720" w:footer="720"/>
+      <w:headerReference w:type="default" r:id="rId10"/>
+      <w:pgSz w:w="11906" w:h="16838"/>
+      <w:pgMar w:top="1133" w:right="1133" w:bottom="1133" w:left="1133" w:header="720" w:footer="720" w:gutter="0"/>
       <w:pgNumType w:start="1"/>
+      <w:cols w:space="720"/>
     </w:sectPr>
   </w:body>
 </w:document>
 </file>
 
+<file path=word/endnotes.xml><?xml version="1.0" encoding="utf-8"?>
+<w:endnotes xmlns:wpc="http://schemas.microsoft.com/office/word/2010/wordprocessingCanvas" xmlns:cx="http://schemas.microsoft.com/office/drawing/2014/chartex" xmlns:cx1="http://schemas.microsoft.com/office/drawing/2015/9/8/chartex" xmlns:cx2="http://schemas.microsoft.com/office/drawing/2015/10/21/chartex" xmlns:cx3="http://schemas.microsoft.com/office/drawing/2016/5/9/chartex" xmlns:cx4="http://schemas.microsoft.com/office/drawing/2016/5/10/chartex" xmlns:cx5="http://schemas.microsoft.com/office/drawing/2016/5/11/chartex" xmlns:cx6="http://schemas.microsoft.com/office/drawing/2016/5/12/chartex" xmlns:cx7="http://schemas.microsoft.com/office/drawing/2016/5/13/chartex" xmlns:cx8="http://schemas.microsoft.com/office/drawing/2016/5/14/chartex" xmlns:mc="http://schemas.openxmlformats.org/markup-compatibility/2006" xmlns:aink="http://schemas.microsoft.com/office/drawing/2016/ink" xmlns:am3d="http://schemas.microsoft.com/office/drawing/2017/model3d" xmlns:o="urn:schemas-microsoft-com:office:office" xmlns:r="http://schemas.openxmlformats.org/officeDocument/2006/relationships" xmlns:m="http://schemas.openxmlformats.org/officeDocument/2006/math" xmlns:v="urn:schemas-microsoft-com:vml" xmlns:wp14="http://schemas.microsoft.com/office/word/2010/wordprocessingDrawing" xmlns:wp="http://schemas.openxmlformats.org/drawingml/2006/wordprocessingDrawing" xmlns:w10="urn:schemas-microsoft-com:office:word" xmlns:w="http://schemas.openxmlformats.org/wordprocessingml/2006/main" xmlns:w14="http://schemas.microsoft.com/office/word/2010/wordml" xmlns:w15="http://schemas.microsoft.com/office/word/2012/wordml" xmlns:w16cid="http://schemas.microsoft.com/office/word/2016/wordml/cid" xmlns:w16se="http://schemas.microsoft.com/office/word/2015/wordml/symex" xmlns:wpg="http://schemas.microsoft.com/office/word/2010/wordprocessingGroup" xmlns:wpi="http://schemas.microsoft.com/office/word/2010/wordprocessingInk" xmlns:wne="http://schemas.microsoft.com/office/word/2006/wordml" xmlns:wps="http://schemas.microsoft.com/office/word/2010/wordprocessingShape" mc:Ignorable="w14 w15 w16se w16cid wp14">
+  <w:endnote w:type="separator" w:id="-1">
+    <w:p>
+      <w:pPr>
+        <w:spacing w:line="240" w:lineRule="auto"/>
+      </w:pPr>
+      <w:r>
+        <w:separator/>
+      </w:r>
+    </w:p>
+  </w:endnote>
+  <w:endnote w:type="continuationSeparator" w:id="0">
+    <w:p>
+      <w:pPr>
+        <w:spacing w:line="240" w:lineRule="auto"/>
+      </w:pPr>
+      <w:r>
+        <w:continuationSeparator/>
+      </w:r>
+    </w:p>
+  </w:endnote>
+</w:endnotes>
+</file>
+
 <file path=word/footnotes.xml><?xml version="1.0" encoding="utf-8"?>
-<w:footnotes xmlns:mc="http://schemas.openxmlformats.org/markup-compatibility/2006" xmlns:o="urn:schemas-microsoft-com:office:office" xmlns:r="http://schemas.openxmlformats.org/officeDocument/2006/relationships" xmlns:m="http://schemas.openxmlformats.org/officeDocument/2006/math" xmlns:v="urn:schemas-microsoft-com:vml" xmlns:wp="http://schemas.openxmlformats.org/drawingml/2006/wordprocessingDrawing" xmlns:w10="urn:schemas-microsoft-com:office:word" xmlns:w="http://schemas.openxmlformats.org/wordprocessingml/2006/main" xmlns:wne="http://schemas.microsoft.com/office/word/2006/wordml" xmlns:sl="http://schemas.openxmlformats.org/schemaLibrary/2006/main" xmlns:a="http://schemas.openxmlformats.org/drawingml/2006/main" xmlns:pic="http://schemas.openxmlformats.org/drawingml/2006/picture" xmlns:c="http://schemas.openxmlformats.org/drawingml/2006/chart" xmlns:lc="http://schemas.openxmlformats.org/drawingml/2006/lockedCanvas" xmlns:dgm="http://schemas.openxmlformats.org/drawingml/2006/diagram" xmlns:wps="http://schemas.microsoft.com/office/word/2010/wordprocessingShape" xmlns:wpg="http://schemas.microsoft.com/office/word/2010/wordprocessingGroup" xmlns:w14="http://schemas.microsoft.com/office/word/2010/wordml" xmlns:w15="http://schemas.microsoft.com/office/word/2012/wordml">
-  <w:footnote w:id="0">
-    <w:p>
-      <w:pPr>
-        <w:widowControl w:val="0"/>
-        <w:spacing w:after="200" w:line="276" w:lineRule="auto"/>
-        <w:rPr>
-          <w:rFonts w:ascii="Calibri" w:cs="Calibri" w:eastAsia="Calibri" w:hAnsi="Calibri"/>
-        </w:rPr>
-      </w:pPr>
-      <w:r>
-        <w:rPr>
-          <w:rStyle w:val="FootnoteReference"/>
+<w:footnotes xmlns:wpc="http://schemas.microsoft.com/office/word/2010/wordprocessingCanvas" xmlns:cx="http://schemas.microsoft.com/office/drawing/2014/chartex" xmlns:cx1="http://schemas.microsoft.com/office/drawing/2015/9/8/chartex" xmlns:cx2="http://schemas.microsoft.com/office/drawing/2015/10/21/chartex" xmlns:cx3="http://schemas.microsoft.com/office/drawing/2016/5/9/chartex" xmlns:cx4="http://schemas.microsoft.com/office/drawing/2016/5/10/chartex" xmlns:cx5="http://schemas.microsoft.com/office/drawing/2016/5/11/chartex" xmlns:cx6="http://schemas.microsoft.com/office/drawing/2016/5/12/chartex" xmlns:cx7="http://schemas.microsoft.com/office/drawing/2016/5/13/chartex" xmlns:cx8="http://schemas.microsoft.com/office/drawing/2016/5/14/chartex" xmlns:mc="http://schemas.openxmlformats.org/markup-compatibility/2006" xmlns:aink="http://schemas.microsoft.com/office/drawing/2016/ink" xmlns:am3d="http://schemas.microsoft.com/office/drawing/2017/model3d" xmlns:o="urn:schemas-microsoft-com:office:office" xmlns:r="http://schemas.openxmlformats.org/officeDocument/2006/relationships" xmlns:m="http://schemas.openxmlformats.org/officeDocument/2006/math" xmlns:v="urn:schemas-microsoft-com:vml" xmlns:wp14="http://schemas.microsoft.com/office/word/2010/wordprocessingDrawing" xmlns:wp="http://schemas.openxmlformats.org/drawingml/2006/wordprocessingDrawing" xmlns:w10="urn:schemas-microsoft-com:office:word" xmlns:w="http://schemas.openxmlformats.org/wordprocessingml/2006/main" xmlns:w14="http://schemas.microsoft.com/office/word/2010/wordml" xmlns:w15="http://schemas.microsoft.com/office/word/2012/wordml" xmlns:w16cid="http://schemas.microsoft.com/office/word/2016/wordml/cid" xmlns:w16se="http://schemas.microsoft.com/office/word/2015/wordml/symex" xmlns:wpg="http://schemas.microsoft.com/office/word/2010/wordprocessingGroup" xmlns:wpi="http://schemas.microsoft.com/office/word/2010/wordprocessingInk" xmlns:wne="http://schemas.microsoft.com/office/word/2006/wordml" xmlns:wps="http://schemas.microsoft.com/office/word/2010/wordprocessingShape" mc:Ignorable="w14 w15 w16se w16cid wp14">
+  <w:footnote w:type="separator" w:id="-1">
+    <w:p>
+      <w:pPr>
+        <w:spacing w:line="240" w:lineRule="auto"/>
+      </w:pPr>
+      <w:r>
+        <w:separator/>
+      </w:r>
+    </w:p>
+  </w:footnote>
+  <w:footnote w:type="continuationSeparator" w:id="0">
+    <w:p>
+      <w:pPr>
+        <w:spacing w:line="240" w:lineRule="auto"/>
+      </w:pPr>
+      <w:r>
+        <w:continuationSeparator/>
+      </w:r>
+    </w:p>
+  </w:footnote>
+  <w:footnote w:id="1">
+    <w:p>
+      <w:pPr>
+        <w:widowControl w:val="0"/>
+        <w:spacing w:after="200"/>
+        <w:rPr>
+          <w:rFonts w:ascii="Calibri" w:eastAsia="Calibri" w:hAnsi="Calibri" w:cs="Calibri"/>
+        </w:rPr>
+      </w:pPr>
+      <w:r>
+        <w:rPr>
           <w:vertAlign w:val="superscript"/>
         </w:rPr>
         <w:footnoteRef/>
       </w:r>
       <w:r>
         <w:rPr>
-          <w:rFonts w:ascii="Calibri" w:cs="Calibri" w:eastAsia="Calibri" w:hAnsi="Calibri"/>
-          <w:rtl w:val="0"/>
+          <w:rFonts w:ascii="Calibri" w:eastAsia="Calibri" w:hAnsi="Calibri" w:cs="Calibri"/>
         </w:rPr>
         <w:t xml:space="preserve"> You don't necessarily need to implement all Entity-classes before you start on part-3, even if the overall problem doesn't make real sense without all.  Make sure to implement some of the methods in part-3.</w:t>
       </w:r>
@@ -785,35 +1150,25 @@
         <w:widowControl w:val="0"/>
         <w:spacing w:line="240" w:lineRule="auto"/>
         <w:rPr>
-          <w:rFonts w:ascii="Calibri" w:cs="Calibri" w:eastAsia="Calibri" w:hAnsi="Calibri"/>
+          <w:rFonts w:ascii="Calibri" w:eastAsia="Calibri" w:hAnsi="Calibri" w:cs="Calibri"/>
           <w:sz w:val="20"/>
           <w:szCs w:val="20"/>
         </w:rPr>
       </w:pPr>
-      <w:r>
-        <w:rPr>
-          <w:rtl w:val="0"/>
-        </w:rPr>
-      </w:r>
     </w:p>
   </w:footnote>
 </w:footnotes>
 </file>
 
 <file path=word/header1.xml><?xml version="1.0" encoding="utf-8"?>
-<w:hdr xmlns:mc="http://schemas.openxmlformats.org/markup-compatibility/2006" xmlns:o="urn:schemas-microsoft-com:office:office" xmlns:r="http://schemas.openxmlformats.org/officeDocument/2006/relationships" xmlns:m="http://schemas.openxmlformats.org/officeDocument/2006/math" xmlns:v="urn:schemas-microsoft-com:vml" xmlns:wp="http://schemas.openxmlformats.org/drawingml/2006/wordprocessingDrawing" xmlns:w10="urn:schemas-microsoft-com:office:word" xmlns:w="http://schemas.openxmlformats.org/wordprocessingml/2006/main" xmlns:wne="http://schemas.microsoft.com/office/word/2006/wordml" xmlns:sl="http://schemas.openxmlformats.org/schemaLibrary/2006/main" xmlns:a="http://schemas.openxmlformats.org/drawingml/2006/main" xmlns:pic="http://schemas.openxmlformats.org/drawingml/2006/picture" xmlns:c="http://schemas.openxmlformats.org/drawingml/2006/chart" xmlns:lc="http://schemas.openxmlformats.org/drawingml/2006/lockedCanvas" xmlns:dgm="http://schemas.openxmlformats.org/drawingml/2006/diagram" xmlns:wps="http://schemas.microsoft.com/office/word/2010/wordprocessingShape" xmlns:wpg="http://schemas.microsoft.com/office/word/2010/wordprocessingGroup" xmlns:w14="http://schemas.microsoft.com/office/word/2010/wordml" xmlns:w15="http://schemas.microsoft.com/office/word/2012/wordml">
+<w:hdr xmlns:wpc="http://schemas.microsoft.com/office/word/2010/wordprocessingCanvas" xmlns:cx="http://schemas.microsoft.com/office/drawing/2014/chartex" xmlns:cx1="http://schemas.microsoft.com/office/drawing/2015/9/8/chartex" xmlns:cx2="http://schemas.microsoft.com/office/drawing/2015/10/21/chartex" xmlns:cx3="http://schemas.microsoft.com/office/drawing/2016/5/9/chartex" xmlns:cx4="http://schemas.microsoft.com/office/drawing/2016/5/10/chartex" xmlns:cx5="http://schemas.microsoft.com/office/drawing/2016/5/11/chartex" xmlns:cx6="http://schemas.microsoft.com/office/drawing/2016/5/12/chartex" xmlns:cx7="http://schemas.microsoft.com/office/drawing/2016/5/13/chartex" xmlns:cx8="http://schemas.microsoft.com/office/drawing/2016/5/14/chartex" xmlns:mc="http://schemas.openxmlformats.org/markup-compatibility/2006" xmlns:aink="http://schemas.microsoft.com/office/drawing/2016/ink" xmlns:am3d="http://schemas.microsoft.com/office/drawing/2017/model3d" xmlns:o="urn:schemas-microsoft-com:office:office" xmlns:r="http://schemas.openxmlformats.org/officeDocument/2006/relationships" xmlns:m="http://schemas.openxmlformats.org/officeDocument/2006/math" xmlns:v="urn:schemas-microsoft-com:vml" xmlns:wp14="http://schemas.microsoft.com/office/word/2010/wordprocessingDrawing" xmlns:wp="http://schemas.openxmlformats.org/drawingml/2006/wordprocessingDrawing" xmlns:w10="urn:schemas-microsoft-com:office:word" xmlns:w="http://schemas.openxmlformats.org/wordprocessingml/2006/main" xmlns:w14="http://schemas.microsoft.com/office/word/2010/wordml" xmlns:w15="http://schemas.microsoft.com/office/word/2012/wordml" xmlns:w16cid="http://schemas.microsoft.com/office/word/2016/wordml/cid" xmlns:w16se="http://schemas.microsoft.com/office/word/2015/wordml/symex" xmlns:wpg="http://schemas.microsoft.com/office/word/2010/wordprocessingGroup" xmlns:wpi="http://schemas.microsoft.com/office/word/2010/wordprocessingInk" xmlns:wne="http://schemas.microsoft.com/office/word/2006/wordml" xmlns:wps="http://schemas.microsoft.com/office/word/2010/wordprocessingShape" mc:Ignorable="w14 w15 w16se w16cid wp14">
   <w:p>
-    <w:pPr>
-      <w:rPr/>
-    </w:pPr>
     <w:r>
       <w:rPr>
-        <w:rtl w:val="0"/>
+        <w:noProof/>
       </w:rPr>
-    </w:r>
-    <w:r>
       <w:drawing>
-        <wp:anchor allowOverlap="1" behindDoc="0" distB="0" distT="0" distL="0" distR="0" hidden="0" layoutInCell="1" locked="0" relativeHeight="0" simplePos="0">
+        <wp:anchor distT="0" distB="0" distL="0" distR="0" simplePos="0" relativeHeight="251658240" behindDoc="0" locked="0" layoutInCell="1" hidden="0" allowOverlap="1" wp14:anchorId="6B1107AA" wp14:editId="076007BC">
           <wp:simplePos x="0" y="0"/>
           <wp:positionH relativeFrom="column">
             <wp:posOffset>5061675</wp:posOffset>
@@ -822,19 +1177,20 @@
             <wp:posOffset>-142874</wp:posOffset>
           </wp:positionV>
           <wp:extent cx="1634400" cy="438150"/>
-          <wp:effectExtent b="0" l="0" r="0" t="0"/>
-          <wp:wrapSquare wrapText="bothSides" distB="0" distT="0" distL="0" distR="0"/>
+          <wp:effectExtent l="0" t="0" r="0" b="0"/>
+          <wp:wrapSquare wrapText="bothSides" distT="0" distB="0" distL="0" distR="0"/>
           <wp:docPr id="2" name="image2.png"/>
-          <a:graphic>
+          <wp:cNvGraphicFramePr/>
+          <a:graphic xmlns:a="http://schemas.openxmlformats.org/drawingml/2006/main">
             <a:graphicData uri="http://schemas.openxmlformats.org/drawingml/2006/picture">
-              <pic:pic>
+              <pic:pic xmlns:pic="http://schemas.openxmlformats.org/drawingml/2006/picture">
                 <pic:nvPicPr>
                   <pic:cNvPr id="0" name="image2.png"/>
                   <pic:cNvPicPr preferRelativeResize="0"/>
                 </pic:nvPicPr>
                 <pic:blipFill>
                   <a:blip r:embed="rId1"/>
-                  <a:srcRect b="-31428" l="-5920" r="0" t="0"/>
+                  <a:srcRect l="-5920" b="-31428"/>
                   <a:stretch>
                     <a:fillRect/>
                   </a:stretch>
@@ -844,7 +1200,9 @@
                     <a:off x="0" y="0"/>
                     <a:ext cx="1634400" cy="438150"/>
                   </a:xfrm>
-                  <a:prstGeom prst="rect"/>
+                  <a:prstGeom prst="rect">
+                    <a:avLst/>
+                  </a:prstGeom>
                   <a:ln/>
                 </pic:spPr>
               </pic:pic>
@@ -858,8 +1216,123 @@
 </file>
 
 <file path=word/numbering.xml><?xml version="1.0" encoding="utf-8"?>
-<w:numbering xmlns:mc="http://schemas.openxmlformats.org/markup-compatibility/2006" xmlns:o="urn:schemas-microsoft-com:office:office" xmlns:r="http://schemas.openxmlformats.org/officeDocument/2006/relationships" xmlns:m="http://schemas.openxmlformats.org/officeDocument/2006/math" xmlns:v="urn:schemas-microsoft-com:vml" xmlns:wp="http://schemas.openxmlformats.org/drawingml/2006/wordprocessingDrawing" xmlns:w10="urn:schemas-microsoft-com:office:word" xmlns:w="http://schemas.openxmlformats.org/wordprocessingml/2006/main" xmlns:wne="http://schemas.microsoft.com/office/word/2006/wordml" xmlns:sl="http://schemas.openxmlformats.org/schemaLibrary/2006/main" xmlns:a="http://schemas.openxmlformats.org/drawingml/2006/main" xmlns:pic="http://schemas.openxmlformats.org/drawingml/2006/picture" xmlns:c="http://schemas.openxmlformats.org/drawingml/2006/chart" xmlns:lc="http://schemas.openxmlformats.org/drawingml/2006/lockedCanvas" xmlns:dgm="http://schemas.openxmlformats.org/drawingml/2006/diagram" xmlns:wps="http://schemas.microsoft.com/office/word/2010/wordprocessingShape" xmlns:wpg="http://schemas.microsoft.com/office/word/2010/wordprocessingGroup" xmlns:w14="http://schemas.microsoft.com/office/word/2010/wordml" xmlns:w15="http://schemas.microsoft.com/office/word/2012/wordml">
-  <w:abstractNum w:abstractNumId="1">
+<w:numbering xmlns:wpc="http://schemas.microsoft.com/office/word/2010/wordprocessingCanvas" xmlns:cx="http://schemas.microsoft.com/office/drawing/2014/chartex" xmlns:cx1="http://schemas.microsoft.com/office/drawing/2015/9/8/chartex" xmlns:cx2="http://schemas.microsoft.com/office/drawing/2015/10/21/chartex" xmlns:cx3="http://schemas.microsoft.com/office/drawing/2016/5/9/chartex" xmlns:cx4="http://schemas.microsoft.com/office/drawing/2016/5/10/chartex" xmlns:cx5="http://schemas.microsoft.com/office/drawing/2016/5/11/chartex" xmlns:cx6="http://schemas.microsoft.com/office/drawing/2016/5/12/chartex" xmlns:cx7="http://schemas.microsoft.com/office/drawing/2016/5/13/chartex" xmlns:cx8="http://schemas.microsoft.com/office/drawing/2016/5/14/chartex" xmlns:mc="http://schemas.openxmlformats.org/markup-compatibility/2006" xmlns:aink="http://schemas.microsoft.com/office/drawing/2016/ink" xmlns:am3d="http://schemas.microsoft.com/office/drawing/2017/model3d" xmlns:o="urn:schemas-microsoft-com:office:office" xmlns:r="http://schemas.openxmlformats.org/officeDocument/2006/relationships" xmlns:m="http://schemas.openxmlformats.org/officeDocument/2006/math" xmlns:v="urn:schemas-microsoft-com:vml" xmlns:wp14="http://schemas.microsoft.com/office/word/2010/wordprocessingDrawing" xmlns:wp="http://schemas.openxmlformats.org/drawingml/2006/wordprocessingDrawing" xmlns:w10="urn:schemas-microsoft-com:office:word" xmlns:w="http://schemas.openxmlformats.org/wordprocessingml/2006/main" xmlns:w14="http://schemas.microsoft.com/office/word/2010/wordml" xmlns:w15="http://schemas.microsoft.com/office/word/2012/wordml" xmlns:w16cid="http://schemas.microsoft.com/office/word/2016/wordml/cid" xmlns:w16se="http://schemas.microsoft.com/office/word/2015/wordml/symex" xmlns:wpg="http://schemas.microsoft.com/office/word/2010/wordprocessingGroup" xmlns:wpi="http://schemas.microsoft.com/office/word/2010/wordprocessingInk" xmlns:wne="http://schemas.microsoft.com/office/word/2006/wordml" xmlns:wps="http://schemas.microsoft.com/office/word/2010/wordprocessingShape" mc:Ignorable="w14 w15 w16se w16cid wp14">
+  <w:abstractNum w:abstractNumId="0" w15:restartNumberingAfterBreak="0">
+    <w:nsid w:val="12A577F0"/>
+    <w:multiLevelType w:val="hybridMultilevel"/>
+    <w:tmpl w:val="4D9E0D76"/>
+    <w:lvl w:ilvl="0" w:tplc="F806C1A4">
+      <w:numFmt w:val="bullet"/>
+      <w:lvlText w:val=""/>
+      <w:lvlJc w:val="left"/>
+      <w:pPr>
+        <w:ind w:left="720" w:hanging="360"/>
+      </w:pPr>
+      <w:rPr>
+        <w:rFonts w:ascii="Symbol" w:eastAsia="Calibri" w:hAnsi="Symbol" w:cs="Calibri" w:hint="default"/>
+      </w:rPr>
+    </w:lvl>
+    <w:lvl w:ilvl="1" w:tplc="20000003" w:tentative="1">
+      <w:start w:val="1"/>
+      <w:numFmt w:val="bullet"/>
+      <w:lvlText w:val="o"/>
+      <w:lvlJc w:val="left"/>
+      <w:pPr>
+        <w:ind w:left="1440" w:hanging="360"/>
+      </w:pPr>
+      <w:rPr>
+        <w:rFonts w:ascii="Courier New" w:hAnsi="Courier New" w:cs="Courier New" w:hint="default"/>
+      </w:rPr>
+    </w:lvl>
+    <w:lvl w:ilvl="2" w:tplc="20000005" w:tentative="1">
+      <w:start w:val="1"/>
+      <w:numFmt w:val="bullet"/>
+      <w:lvlText w:val=""/>
+      <w:lvlJc w:val="left"/>
+      <w:pPr>
+        <w:ind w:left="2160" w:hanging="360"/>
+      </w:pPr>
+      <w:rPr>
+        <w:rFonts w:ascii="Wingdings" w:hAnsi="Wingdings" w:hint="default"/>
+      </w:rPr>
+    </w:lvl>
+    <w:lvl w:ilvl="3" w:tplc="20000001" w:tentative="1">
+      <w:start w:val="1"/>
+      <w:numFmt w:val="bullet"/>
+      <w:lvlText w:val=""/>
+      <w:lvlJc w:val="left"/>
+      <w:pPr>
+        <w:ind w:left="2880" w:hanging="360"/>
+      </w:pPr>
+      <w:rPr>
+        <w:rFonts w:ascii="Symbol" w:hAnsi="Symbol" w:hint="default"/>
+      </w:rPr>
+    </w:lvl>
+    <w:lvl w:ilvl="4" w:tplc="20000003" w:tentative="1">
+      <w:start w:val="1"/>
+      <w:numFmt w:val="bullet"/>
+      <w:lvlText w:val="o"/>
+      <w:lvlJc w:val="left"/>
+      <w:pPr>
+        <w:ind w:left="3600" w:hanging="360"/>
+      </w:pPr>
+      <w:rPr>
+        <w:rFonts w:ascii="Courier New" w:hAnsi="Courier New" w:cs="Courier New" w:hint="default"/>
+      </w:rPr>
+    </w:lvl>
+    <w:lvl w:ilvl="5" w:tplc="20000005" w:tentative="1">
+      <w:start w:val="1"/>
+      <w:numFmt w:val="bullet"/>
+      <w:lvlText w:val=""/>
+      <w:lvlJc w:val="left"/>
+      <w:pPr>
+        <w:ind w:left="4320" w:hanging="360"/>
+      </w:pPr>
+      <w:rPr>
+        <w:rFonts w:ascii="Wingdings" w:hAnsi="Wingdings" w:hint="default"/>
+      </w:rPr>
+    </w:lvl>
+    <w:lvl w:ilvl="6" w:tplc="20000001" w:tentative="1">
+      <w:start w:val="1"/>
+      <w:numFmt w:val="bullet"/>
+      <w:lvlText w:val=""/>
+      <w:lvlJc w:val="left"/>
+      <w:pPr>
+        <w:ind w:left="5040" w:hanging="360"/>
+      </w:pPr>
+      <w:rPr>
+        <w:rFonts w:ascii="Symbol" w:hAnsi="Symbol" w:hint="default"/>
+      </w:rPr>
+    </w:lvl>
+    <w:lvl w:ilvl="7" w:tplc="20000003" w:tentative="1">
+      <w:start w:val="1"/>
+      <w:numFmt w:val="bullet"/>
+      <w:lvlText w:val="o"/>
+      <w:lvlJc w:val="left"/>
+      <w:pPr>
+        <w:ind w:left="5760" w:hanging="360"/>
+      </w:pPr>
+      <w:rPr>
+        <w:rFonts w:ascii="Courier New" w:hAnsi="Courier New" w:cs="Courier New" w:hint="default"/>
+      </w:rPr>
+    </w:lvl>
+    <w:lvl w:ilvl="8" w:tplc="20000005" w:tentative="1">
+      <w:start w:val="1"/>
+      <w:numFmt w:val="bullet"/>
+      <w:lvlText w:val=""/>
+      <w:lvlJc w:val="left"/>
+      <w:pPr>
+        <w:ind w:left="6480" w:hanging="360"/>
+      </w:pPr>
+      <w:rPr>
+        <w:rFonts w:ascii="Wingdings" w:hAnsi="Wingdings" w:hint="default"/>
+      </w:rPr>
+    </w:lvl>
+  </w:abstractNum>
+  <w:abstractNum w:abstractNumId="1" w15:restartNumberingAfterBreak="0">
+    <w:nsid w:val="68124E29"/>
+    <w:multiLevelType w:val="multilevel"/>
+    <w:tmpl w:val="5E044B8E"/>
     <w:lvl w:ilvl="0">
       <w:start w:val="1"/>
       <w:numFmt w:val="bullet"/>
@@ -869,7 +1342,7 @@
         <w:ind w:left="1080" w:hanging="360"/>
       </w:pPr>
       <w:rPr>
-        <w:rFonts w:ascii="Arial" w:cs="Arial" w:eastAsia="Arial" w:hAnsi="Arial"/>
+        <w:rFonts w:ascii="Arial" w:eastAsia="Arial" w:hAnsi="Arial" w:cs="Arial"/>
       </w:rPr>
     </w:lvl>
     <w:lvl w:ilvl="1">
@@ -880,7 +1353,6 @@
       <w:pPr>
         <w:ind w:left="1800" w:hanging="360"/>
       </w:pPr>
-      <w:rPr/>
     </w:lvl>
     <w:lvl w:ilvl="2">
       <w:start w:val="1"/>
@@ -890,7 +1362,6 @@
       <w:pPr>
         <w:ind w:left="2520" w:hanging="180"/>
       </w:pPr>
-      <w:rPr/>
     </w:lvl>
     <w:lvl w:ilvl="3">
       <w:start w:val="1"/>
@@ -900,7 +1371,6 @@
       <w:pPr>
         <w:ind w:left="3240" w:hanging="360"/>
       </w:pPr>
-      <w:rPr/>
     </w:lvl>
     <w:lvl w:ilvl="4">
       <w:start w:val="1"/>
@@ -910,7 +1380,6 @@
       <w:pPr>
         <w:ind w:left="3960" w:hanging="360"/>
       </w:pPr>
-      <w:rPr/>
     </w:lvl>
     <w:lvl w:ilvl="5">
       <w:start w:val="1"/>
@@ -920,7 +1389,6 @@
       <w:pPr>
         <w:ind w:left="4680" w:hanging="180"/>
       </w:pPr>
-      <w:rPr/>
     </w:lvl>
     <w:lvl w:ilvl="6">
       <w:start w:val="1"/>
@@ -930,7 +1398,6 @@
       <w:pPr>
         <w:ind w:left="5400" w:hanging="360"/>
       </w:pPr>
-      <w:rPr/>
     </w:lvl>
     <w:lvl w:ilvl="7">
       <w:start w:val="1"/>
@@ -940,7 +1407,6 @@
       <w:pPr>
         <w:ind w:left="6120" w:hanging="360"/>
       </w:pPr>
-      <w:rPr/>
     </w:lvl>
     <w:lvl w:ilvl="8">
       <w:start w:val="1"/>
@@ -950,120 +1416,12 @@
       <w:pPr>
         <w:ind w:left="6840" w:hanging="180"/>
       </w:pPr>
-      <w:rPr/>
     </w:lvl>
   </w:abstractNum>
-  <w:abstractNum w:abstractNumId="2">
-    <w:lvl w:ilvl="0">
-      <w:start w:val="1"/>
-      <w:numFmt w:val="bullet"/>
-      <w:lvlText w:val="●"/>
-      <w:lvlJc w:val="left"/>
-      <w:pPr>
-        <w:ind w:left="720" w:hanging="360"/>
-      </w:pPr>
-      <w:rPr>
-        <w:rFonts w:ascii="Arial" w:cs="Arial" w:eastAsia="Arial" w:hAnsi="Arial"/>
-      </w:rPr>
-    </w:lvl>
-    <w:lvl w:ilvl="1">
-      <w:start w:val="1"/>
-      <w:numFmt w:val="bullet"/>
-      <w:lvlText w:val="o"/>
-      <w:lvlJc w:val="left"/>
-      <w:pPr>
-        <w:ind w:left="1440" w:hanging="360"/>
-      </w:pPr>
-      <w:rPr>
-        <w:rFonts w:ascii="Arial" w:cs="Arial" w:eastAsia="Arial" w:hAnsi="Arial"/>
-      </w:rPr>
-    </w:lvl>
-    <w:lvl w:ilvl="2">
-      <w:start w:val="1"/>
-      <w:numFmt w:val="bullet"/>
-      <w:lvlText w:val="▪"/>
-      <w:lvlJc w:val="left"/>
-      <w:pPr>
-        <w:ind w:left="2160" w:hanging="360"/>
-      </w:pPr>
-      <w:rPr>
-        <w:rFonts w:ascii="Arial" w:cs="Arial" w:eastAsia="Arial" w:hAnsi="Arial"/>
-      </w:rPr>
-    </w:lvl>
-    <w:lvl w:ilvl="3">
-      <w:start w:val="1"/>
-      <w:numFmt w:val="bullet"/>
-      <w:lvlText w:val="●"/>
-      <w:lvlJc w:val="left"/>
-      <w:pPr>
-        <w:ind w:left="2880" w:hanging="360"/>
-      </w:pPr>
-      <w:rPr>
-        <w:rFonts w:ascii="Arial" w:cs="Arial" w:eastAsia="Arial" w:hAnsi="Arial"/>
-      </w:rPr>
-    </w:lvl>
-    <w:lvl w:ilvl="4">
-      <w:start w:val="1"/>
-      <w:numFmt w:val="bullet"/>
-      <w:lvlText w:val="o"/>
-      <w:lvlJc w:val="left"/>
-      <w:pPr>
-        <w:ind w:left="3600" w:hanging="360"/>
-      </w:pPr>
-      <w:rPr>
-        <w:rFonts w:ascii="Arial" w:cs="Arial" w:eastAsia="Arial" w:hAnsi="Arial"/>
-      </w:rPr>
-    </w:lvl>
-    <w:lvl w:ilvl="5">
-      <w:start w:val="1"/>
-      <w:numFmt w:val="bullet"/>
-      <w:lvlText w:val="▪"/>
-      <w:lvlJc w:val="left"/>
-      <w:pPr>
-        <w:ind w:left="4320" w:hanging="360"/>
-      </w:pPr>
-      <w:rPr>
-        <w:rFonts w:ascii="Arial" w:cs="Arial" w:eastAsia="Arial" w:hAnsi="Arial"/>
-      </w:rPr>
-    </w:lvl>
-    <w:lvl w:ilvl="6">
-      <w:start w:val="1"/>
-      <w:numFmt w:val="bullet"/>
-      <w:lvlText w:val="●"/>
-      <w:lvlJc w:val="left"/>
-      <w:pPr>
-        <w:ind w:left="5040" w:hanging="360"/>
-      </w:pPr>
-      <w:rPr>
-        <w:rFonts w:ascii="Arial" w:cs="Arial" w:eastAsia="Arial" w:hAnsi="Arial"/>
-      </w:rPr>
-    </w:lvl>
-    <w:lvl w:ilvl="7">
-      <w:start w:val="1"/>
-      <w:numFmt w:val="bullet"/>
-      <w:lvlText w:val="o"/>
-      <w:lvlJc w:val="left"/>
-      <w:pPr>
-        <w:ind w:left="5760" w:hanging="360"/>
-      </w:pPr>
-      <w:rPr>
-        <w:rFonts w:ascii="Arial" w:cs="Arial" w:eastAsia="Arial" w:hAnsi="Arial"/>
-      </w:rPr>
-    </w:lvl>
-    <w:lvl w:ilvl="8">
-      <w:start w:val="1"/>
-      <w:numFmt w:val="bullet"/>
-      <w:lvlText w:val="▪"/>
-      <w:lvlJc w:val="left"/>
-      <w:pPr>
-        <w:ind w:left="6480" w:hanging="360"/>
-      </w:pPr>
-      <w:rPr>
-        <w:rFonts w:ascii="Arial" w:cs="Arial" w:eastAsia="Arial" w:hAnsi="Arial"/>
-      </w:rPr>
-    </w:lvl>
-  </w:abstractNum>
-  <w:abstractNum w:abstractNumId="3">
+  <w:abstractNum w:abstractNumId="2" w15:restartNumberingAfterBreak="0">
+    <w:nsid w:val="71202222"/>
+    <w:multiLevelType w:val="multilevel"/>
+    <w:tmpl w:val="4EEAE456"/>
     <w:lvl w:ilvl="0">
       <w:start w:val="1"/>
       <w:numFmt w:val="decimal"/>
@@ -1072,7 +1430,6 @@
       <w:pPr>
         <w:ind w:left="720" w:hanging="360"/>
       </w:pPr>
-      <w:rPr/>
     </w:lvl>
     <w:lvl w:ilvl="1">
       <w:start w:val="1"/>
@@ -1082,7 +1439,6 @@
       <w:pPr>
         <w:ind w:left="1440" w:hanging="360"/>
       </w:pPr>
-      <w:rPr/>
     </w:lvl>
     <w:lvl w:ilvl="2">
       <w:start w:val="1"/>
@@ -1092,7 +1448,6 @@
       <w:pPr>
         <w:ind w:left="2160" w:hanging="180"/>
       </w:pPr>
-      <w:rPr/>
     </w:lvl>
     <w:lvl w:ilvl="3">
       <w:start w:val="1"/>
@@ -1102,7 +1457,6 @@
       <w:pPr>
         <w:ind w:left="2880" w:hanging="360"/>
       </w:pPr>
-      <w:rPr/>
     </w:lvl>
     <w:lvl w:ilvl="4">
       <w:start w:val="1"/>
@@ -1112,7 +1466,6 @@
       <w:pPr>
         <w:ind w:left="3600" w:hanging="360"/>
       </w:pPr>
-      <w:rPr/>
     </w:lvl>
     <w:lvl w:ilvl="5">
       <w:start w:val="1"/>
@@ -1122,7 +1475,6 @@
       <w:pPr>
         <w:ind w:left="4320" w:hanging="180"/>
       </w:pPr>
-      <w:rPr/>
     </w:lvl>
     <w:lvl w:ilvl="6">
       <w:start w:val="1"/>
@@ -1132,7 +1484,6 @@
       <w:pPr>
         <w:ind w:left="5040" w:hanging="360"/>
       </w:pPr>
-      <w:rPr/>
     </w:lvl>
     <w:lvl w:ilvl="7">
       <w:start w:val="1"/>
@@ -1142,7 +1493,6 @@
       <w:pPr>
         <w:ind w:left="5760" w:hanging="360"/>
       </w:pPr>
-      <w:rPr/>
     </w:lvl>
     <w:lvl w:ilvl="8">
       <w:start w:val="1"/>
@@ -1152,30 +1502,145 @@
       <w:pPr>
         <w:ind w:left="6480" w:hanging="180"/>
       </w:pPr>
-      <w:rPr/>
+    </w:lvl>
+  </w:abstractNum>
+  <w:abstractNum w:abstractNumId="3" w15:restartNumberingAfterBreak="0">
+    <w:nsid w:val="7DB0250C"/>
+    <w:multiLevelType w:val="multilevel"/>
+    <w:tmpl w:val="0AEAF36A"/>
+    <w:lvl w:ilvl="0">
+      <w:start w:val="1"/>
+      <w:numFmt w:val="bullet"/>
+      <w:lvlText w:val="●"/>
+      <w:lvlJc w:val="left"/>
+      <w:pPr>
+        <w:ind w:left="720" w:hanging="360"/>
+      </w:pPr>
+      <w:rPr>
+        <w:rFonts w:ascii="Arial" w:eastAsia="Arial" w:hAnsi="Arial" w:cs="Arial"/>
+      </w:rPr>
+    </w:lvl>
+    <w:lvl w:ilvl="1">
+      <w:start w:val="1"/>
+      <w:numFmt w:val="bullet"/>
+      <w:lvlText w:val="o"/>
+      <w:lvlJc w:val="left"/>
+      <w:pPr>
+        <w:ind w:left="1440" w:hanging="360"/>
+      </w:pPr>
+      <w:rPr>
+        <w:rFonts w:ascii="Arial" w:eastAsia="Arial" w:hAnsi="Arial" w:cs="Arial"/>
+      </w:rPr>
+    </w:lvl>
+    <w:lvl w:ilvl="2">
+      <w:start w:val="1"/>
+      <w:numFmt w:val="bullet"/>
+      <w:lvlText w:val="▪"/>
+      <w:lvlJc w:val="left"/>
+      <w:pPr>
+        <w:ind w:left="2160" w:hanging="360"/>
+      </w:pPr>
+      <w:rPr>
+        <w:rFonts w:ascii="Arial" w:eastAsia="Arial" w:hAnsi="Arial" w:cs="Arial"/>
+      </w:rPr>
+    </w:lvl>
+    <w:lvl w:ilvl="3">
+      <w:start w:val="1"/>
+      <w:numFmt w:val="bullet"/>
+      <w:lvlText w:val="●"/>
+      <w:lvlJc w:val="left"/>
+      <w:pPr>
+        <w:ind w:left="2880" w:hanging="360"/>
+      </w:pPr>
+      <w:rPr>
+        <w:rFonts w:ascii="Arial" w:eastAsia="Arial" w:hAnsi="Arial" w:cs="Arial"/>
+      </w:rPr>
+    </w:lvl>
+    <w:lvl w:ilvl="4">
+      <w:start w:val="1"/>
+      <w:numFmt w:val="bullet"/>
+      <w:lvlText w:val="o"/>
+      <w:lvlJc w:val="left"/>
+      <w:pPr>
+        <w:ind w:left="3600" w:hanging="360"/>
+      </w:pPr>
+      <w:rPr>
+        <w:rFonts w:ascii="Arial" w:eastAsia="Arial" w:hAnsi="Arial" w:cs="Arial"/>
+      </w:rPr>
+    </w:lvl>
+    <w:lvl w:ilvl="5">
+      <w:start w:val="1"/>
+      <w:numFmt w:val="bullet"/>
+      <w:lvlText w:val="▪"/>
+      <w:lvlJc w:val="left"/>
+      <w:pPr>
+        <w:ind w:left="4320" w:hanging="360"/>
+      </w:pPr>
+      <w:rPr>
+        <w:rFonts w:ascii="Arial" w:eastAsia="Arial" w:hAnsi="Arial" w:cs="Arial"/>
+      </w:rPr>
+    </w:lvl>
+    <w:lvl w:ilvl="6">
+      <w:start w:val="1"/>
+      <w:numFmt w:val="bullet"/>
+      <w:lvlText w:val="●"/>
+      <w:lvlJc w:val="left"/>
+      <w:pPr>
+        <w:ind w:left="5040" w:hanging="360"/>
+      </w:pPr>
+      <w:rPr>
+        <w:rFonts w:ascii="Arial" w:eastAsia="Arial" w:hAnsi="Arial" w:cs="Arial"/>
+      </w:rPr>
+    </w:lvl>
+    <w:lvl w:ilvl="7">
+      <w:start w:val="1"/>
+      <w:numFmt w:val="bullet"/>
+      <w:lvlText w:val="o"/>
+      <w:lvlJc w:val="left"/>
+      <w:pPr>
+        <w:ind w:left="5760" w:hanging="360"/>
+      </w:pPr>
+      <w:rPr>
+        <w:rFonts w:ascii="Arial" w:eastAsia="Arial" w:hAnsi="Arial" w:cs="Arial"/>
+      </w:rPr>
+    </w:lvl>
+    <w:lvl w:ilvl="8">
+      <w:start w:val="1"/>
+      <w:numFmt w:val="bullet"/>
+      <w:lvlText w:val="▪"/>
+      <w:lvlJc w:val="left"/>
+      <w:pPr>
+        <w:ind w:left="6480" w:hanging="360"/>
+      </w:pPr>
+      <w:rPr>
+        <w:rFonts w:ascii="Arial" w:eastAsia="Arial" w:hAnsi="Arial" w:cs="Arial"/>
+      </w:rPr>
     </w:lvl>
   </w:abstractNum>
   <w:num w:numId="1">
     <w:abstractNumId w:val="1"/>
   </w:num>
   <w:num w:numId="2">
+    <w:abstractNumId w:val="3"/>
+  </w:num>
+  <w:num w:numId="3">
     <w:abstractNumId w:val="2"/>
   </w:num>
-  <w:num w:numId="3">
-    <w:abstractNumId w:val="3"/>
+  <w:num w:numId="4">
+    <w:abstractNumId w:val="0"/>
   </w:num>
 </w:numbering>
 </file>
 
 <file path=word/styles.xml><?xml version="1.0" encoding="utf-8"?>
-<w:styles xmlns:mc="http://schemas.openxmlformats.org/markup-compatibility/2006" xmlns:o="urn:schemas-microsoft-com:office:office" xmlns:r="http://schemas.openxmlformats.org/officeDocument/2006/relationships" xmlns:m="http://schemas.openxmlformats.org/officeDocument/2006/math" xmlns:v="urn:schemas-microsoft-com:vml" xmlns:wp="http://schemas.openxmlformats.org/drawingml/2006/wordprocessingDrawing" xmlns:w10="urn:schemas-microsoft-com:office:word" xmlns:w="http://schemas.openxmlformats.org/wordprocessingml/2006/main" xmlns:wne="http://schemas.microsoft.com/office/word/2006/wordml" xmlns:sl="http://schemas.openxmlformats.org/schemaLibrary/2006/main" xmlns:a="http://schemas.openxmlformats.org/drawingml/2006/main" xmlns:pic="http://schemas.openxmlformats.org/drawingml/2006/picture" xmlns:c="http://schemas.openxmlformats.org/drawingml/2006/chart" xmlns:lc="http://schemas.openxmlformats.org/drawingml/2006/lockedCanvas" xmlns:dgm="http://schemas.openxmlformats.org/drawingml/2006/diagram" xmlns:wps="http://schemas.microsoft.com/office/word/2010/wordprocessingShape" xmlns:wpg="http://schemas.microsoft.com/office/word/2010/wordprocessingGroup" xmlns:w14="http://schemas.microsoft.com/office/word/2010/wordml" xmlns:w15="http://schemas.microsoft.com/office/word/2012/wordml">
+<w:styles xmlns:mc="http://schemas.openxmlformats.org/markup-compatibility/2006" xmlns:r="http://schemas.openxmlformats.org/officeDocument/2006/relationships" xmlns:w="http://schemas.openxmlformats.org/wordprocessingml/2006/main" xmlns:w14="http://schemas.microsoft.com/office/word/2010/wordml" xmlns:w15="http://schemas.microsoft.com/office/word/2012/wordml" xmlns:w16cid="http://schemas.microsoft.com/office/word/2016/wordml/cid" xmlns:w16se="http://schemas.microsoft.com/office/word/2015/wordml/symex" mc:Ignorable="w14 w15 w16se w16cid">
   <w:docDefaults>
     <w:rPrDefault>
       <w:rPr>
-        <w:rFonts w:ascii="Arial" w:cs="Arial" w:eastAsia="Arial" w:hAnsi="Arial"/>
+        <w:rFonts w:ascii="Arial" w:eastAsia="Arial" w:hAnsi="Arial" w:cs="Arial"/>
         <w:sz w:val="22"/>
         <w:szCs w:val="22"/>
-        <w:lang w:val="en_GB"/>
+        <w:lang w:eastAsia="en-DK" w:bidi="ar-SA"/>
       </w:rPr>
     </w:rPrDefault>
     <w:pPrDefault>
@@ -1184,20 +1649,400 @@
       </w:pPr>
     </w:pPrDefault>
   </w:docDefaults>
-  <w:style w:type="paragraph" w:styleId="Normal" w:default="1">
-    <w:name w:val="normal"/>
-  </w:style>
-  <w:style w:type="table" w:styleId="TableNormal" w:default="1">
-    <w:name w:val="Table Normal"/>
+  <w:latentStyles w:defLockedState="0" w:defUIPriority="99" w:defSemiHidden="0" w:defUnhideWhenUsed="0" w:defQFormat="0" w:count="377">
+    <w:lsdException w:name="Normal" w:uiPriority="0" w:qFormat="1"/>
+    <w:lsdException w:name="heading 1" w:uiPriority="9" w:qFormat="1"/>
+    <w:lsdException w:name="heading 2" w:semiHidden="1" w:uiPriority="9" w:unhideWhenUsed="1" w:qFormat="1"/>
+    <w:lsdException w:name="heading 3" w:semiHidden="1" w:uiPriority="9" w:unhideWhenUsed="1" w:qFormat="1"/>
+    <w:lsdException w:name="heading 4" w:semiHidden="1" w:uiPriority="9" w:unhideWhenUsed="1" w:qFormat="1"/>
+    <w:lsdException w:name="heading 5" w:semiHidden="1" w:uiPriority="9" w:unhideWhenUsed="1" w:qFormat="1"/>
+    <w:lsdException w:name="heading 6" w:semiHidden="1" w:uiPriority="9" w:unhideWhenUsed="1" w:qFormat="1"/>
+    <w:lsdException w:name="heading 7" w:semiHidden="1" w:uiPriority="9" w:unhideWhenUsed="1" w:qFormat="1"/>
+    <w:lsdException w:name="heading 8" w:semiHidden="1" w:uiPriority="9" w:unhideWhenUsed="1" w:qFormat="1"/>
+    <w:lsdException w:name="heading 9" w:semiHidden="1" w:uiPriority="9" w:unhideWhenUsed="1" w:qFormat="1"/>
+    <w:lsdException w:name="index 1" w:semiHidden="1" w:unhideWhenUsed="1"/>
+    <w:lsdException w:name="index 2" w:semiHidden="1" w:unhideWhenUsed="1"/>
+    <w:lsdException w:name="index 3" w:semiHidden="1" w:unhideWhenUsed="1"/>
+    <w:lsdException w:name="index 4" w:semiHidden="1" w:unhideWhenUsed="1"/>
+    <w:lsdException w:name="index 5" w:semiHidden="1" w:unhideWhenUsed="1"/>
+    <w:lsdException w:name="index 6" w:semiHidden="1" w:unhideWhenUsed="1"/>
+    <w:lsdException w:name="index 7" w:semiHidden="1" w:unhideWhenUsed="1"/>
+    <w:lsdException w:name="index 8" w:semiHidden="1" w:unhideWhenUsed="1"/>
+    <w:lsdException w:name="index 9" w:semiHidden="1" w:unhideWhenUsed="1"/>
+    <w:lsdException w:name="toc 1" w:semiHidden="1" w:uiPriority="39" w:unhideWhenUsed="1"/>
+    <w:lsdException w:name="toc 2" w:semiHidden="1" w:uiPriority="39" w:unhideWhenUsed="1"/>
+    <w:lsdException w:name="toc 3" w:semiHidden="1" w:uiPriority="39" w:unhideWhenUsed="1"/>
+    <w:lsdException w:name="toc 4" w:semiHidden="1" w:uiPriority="39" w:unhideWhenUsed="1"/>
+    <w:lsdException w:name="toc 5" w:semiHidden="1" w:uiPriority="39" w:unhideWhenUsed="1"/>
+    <w:lsdException w:name="toc 6" w:semiHidden="1" w:uiPriority="39" w:unhideWhenUsed="1"/>
+    <w:lsdException w:name="toc 7" w:semiHidden="1" w:uiPriority="39" w:unhideWhenUsed="1"/>
+    <w:lsdException w:name="toc 8" w:semiHidden="1" w:uiPriority="39" w:unhideWhenUsed="1"/>
+    <w:lsdException w:name="toc 9" w:semiHidden="1" w:uiPriority="39" w:unhideWhenUsed="1"/>
+    <w:lsdException w:name="Normal Indent" w:semiHidden="1" w:unhideWhenUsed="1"/>
+    <w:lsdException w:name="footnote text" w:semiHidden="1" w:unhideWhenUsed="1"/>
+    <w:lsdException w:name="annotation text" w:semiHidden="1" w:unhideWhenUsed="1"/>
+    <w:lsdException w:name="header" w:semiHidden="1" w:unhideWhenUsed="1"/>
+    <w:lsdException w:name="footer" w:semiHidden="1" w:unhideWhenUsed="1"/>
+    <w:lsdException w:name="index heading" w:semiHidden="1" w:unhideWhenUsed="1"/>
+    <w:lsdException w:name="caption" w:semiHidden="1" w:uiPriority="35" w:unhideWhenUsed="1" w:qFormat="1"/>
+    <w:lsdException w:name="table of figures" w:semiHidden="1" w:unhideWhenUsed="1"/>
+    <w:lsdException w:name="envelope address" w:semiHidden="1" w:unhideWhenUsed="1"/>
+    <w:lsdException w:name="envelope return" w:semiHidden="1" w:unhideWhenUsed="1"/>
+    <w:lsdException w:name="footnote reference" w:semiHidden="1" w:unhideWhenUsed="1"/>
+    <w:lsdException w:name="annotation reference" w:semiHidden="1" w:unhideWhenUsed="1"/>
+    <w:lsdException w:name="line number" w:semiHidden="1" w:unhideWhenUsed="1"/>
+    <w:lsdException w:name="page number" w:semiHidden="1" w:unhideWhenUsed="1"/>
+    <w:lsdException w:name="endnote reference" w:semiHidden="1" w:unhideWhenUsed="1"/>
+    <w:lsdException w:name="endnote text" w:semiHidden="1" w:unhideWhenUsed="1"/>
+    <w:lsdException w:name="table of authorities" w:semiHidden="1" w:unhideWhenUsed="1"/>
+    <w:lsdException w:name="macro" w:semiHidden="1" w:unhideWhenUsed="1"/>
+    <w:lsdException w:name="toa heading" w:semiHidden="1" w:unhideWhenUsed="1"/>
+    <w:lsdException w:name="List" w:semiHidden="1" w:unhideWhenUsed="1"/>
+    <w:lsdException w:name="List Bullet" w:semiHidden="1" w:unhideWhenUsed="1"/>
+    <w:lsdException w:name="List Number" w:semiHidden="1" w:unhideWhenUsed="1"/>
+    <w:lsdException w:name="List 2" w:semiHidden="1" w:unhideWhenUsed="1"/>
+    <w:lsdException w:name="List 3" w:semiHidden="1" w:unhideWhenUsed="1"/>
+    <w:lsdException w:name="List 4" w:semiHidden="1" w:unhideWhenUsed="1"/>
+    <w:lsdException w:name="List 5" w:semiHidden="1" w:unhideWhenUsed="1"/>
+    <w:lsdException w:name="List Bullet 2" w:semiHidden="1" w:unhideWhenUsed="1"/>
+    <w:lsdException w:name="List Bullet 3" w:semiHidden="1" w:unhideWhenUsed="1"/>
+    <w:lsdException w:name="List Bullet 4" w:semiHidden="1" w:unhideWhenUsed="1"/>
+    <w:lsdException w:name="List Bullet 5" w:semiHidden="1" w:unhideWhenUsed="1"/>
+    <w:lsdException w:name="List Number 2" w:semiHidden="1" w:unhideWhenUsed="1"/>
+    <w:lsdException w:name="List Number 3" w:semiHidden="1" w:unhideWhenUsed="1"/>
+    <w:lsdException w:name="List Number 4" w:semiHidden="1" w:unhideWhenUsed="1"/>
+    <w:lsdException w:name="List Number 5" w:semiHidden="1" w:unhideWhenUsed="1"/>
+    <w:lsdException w:name="Title" w:uiPriority="10" w:qFormat="1"/>
+    <w:lsdException w:name="Closing" w:semiHidden="1" w:unhideWhenUsed="1"/>
+    <w:lsdException w:name="Signature" w:semiHidden="1" w:unhideWhenUsed="1"/>
+    <w:lsdException w:name="Default Paragraph Font" w:semiHidden="1" w:uiPriority="1" w:unhideWhenUsed="1"/>
+    <w:lsdException w:name="Body Text" w:semiHidden="1" w:unhideWhenUsed="1"/>
+    <w:lsdException w:name="Body Text Indent" w:semiHidden="1" w:unhideWhenUsed="1"/>
+    <w:lsdException w:name="List Continue" w:semiHidden="1" w:unhideWhenUsed="1"/>
+    <w:lsdException w:name="List Continue 2" w:semiHidden="1" w:unhideWhenUsed="1"/>
+    <w:lsdException w:name="List Continue 3" w:semiHidden="1" w:unhideWhenUsed="1"/>
+    <w:lsdException w:name="List Continue 4" w:semiHidden="1" w:unhideWhenUsed="1"/>
+    <w:lsdException w:name="List Continue 5" w:semiHidden="1" w:unhideWhenUsed="1"/>
+    <w:lsdException w:name="Message Header" w:semiHidden="1" w:unhideWhenUsed="1"/>
+    <w:lsdException w:name="Subtitle" w:uiPriority="11" w:qFormat="1"/>
+    <w:lsdException w:name="Salutation" w:semiHidden="1" w:unhideWhenUsed="1"/>
+    <w:lsdException w:name="Date" w:semiHidden="1" w:unhideWhenUsed="1"/>
+    <w:lsdException w:name="Body Text First Indent" w:semiHidden="1" w:unhideWhenUsed="1"/>
+    <w:lsdException w:name="Body Text First Indent 2" w:semiHidden="1" w:unhideWhenUsed="1"/>
+    <w:lsdException w:name="Note Heading" w:semiHidden="1" w:unhideWhenUsed="1"/>
+    <w:lsdException w:name="Body Text 2" w:semiHidden="1" w:unhideWhenUsed="1"/>
+    <w:lsdException w:name="Body Text 3" w:semiHidden="1" w:unhideWhenUsed="1"/>
+    <w:lsdException w:name="Body Text Indent 2" w:semiHidden="1" w:unhideWhenUsed="1"/>
+    <w:lsdException w:name="Body Text Indent 3" w:semiHidden="1" w:unhideWhenUsed="1"/>
+    <w:lsdException w:name="Block Text" w:semiHidden="1" w:unhideWhenUsed="1"/>
+    <w:lsdException w:name="Hyperlink" w:semiHidden="1" w:unhideWhenUsed="1"/>
+    <w:lsdException w:name="FollowedHyperlink" w:semiHidden="1" w:unhideWhenUsed="1"/>
+    <w:lsdException w:name="Strong" w:uiPriority="22" w:qFormat="1"/>
+    <w:lsdException w:name="Emphasis" w:uiPriority="20" w:qFormat="1"/>
+    <w:lsdException w:name="Document Map" w:semiHidden="1" w:unhideWhenUsed="1"/>
+    <w:lsdException w:name="Plain Text" w:semiHidden="1" w:unhideWhenUsed="1"/>
+    <w:lsdException w:name="E-mail Signature" w:semiHidden="1" w:unhideWhenUsed="1"/>
+    <w:lsdException w:name="HTML Top of Form" w:semiHidden="1" w:unhideWhenUsed="1"/>
+    <w:lsdException w:name="HTML Bottom of Form" w:semiHidden="1" w:unhideWhenUsed="1"/>
+    <w:lsdException w:name="Normal (Web)" w:semiHidden="1" w:unhideWhenUsed="1"/>
+    <w:lsdException w:name="HTML Acronym" w:semiHidden="1" w:unhideWhenUsed="1"/>
+    <w:lsdException w:name="HTML Address" w:semiHidden="1" w:unhideWhenUsed="1"/>
+    <w:lsdException w:name="HTML Cite" w:semiHidden="1" w:unhideWhenUsed="1"/>
+    <w:lsdException w:name="HTML Code" w:semiHidden="1" w:unhideWhenUsed="1"/>
+    <w:lsdException w:name="HTML Definition" w:semiHidden="1" w:unhideWhenUsed="1"/>
+    <w:lsdException w:name="HTML Keyboard" w:semiHidden="1" w:unhideWhenUsed="1"/>
+    <w:lsdException w:name="HTML Preformatted" w:semiHidden="1" w:unhideWhenUsed="1"/>
+    <w:lsdException w:name="HTML Sample" w:semiHidden="1" w:unhideWhenUsed="1"/>
+    <w:lsdException w:name="HTML Typewriter" w:semiHidden="1" w:unhideWhenUsed="1"/>
+    <w:lsdException w:name="HTML Variable" w:semiHidden="1" w:unhideWhenUsed="1"/>
+    <w:lsdException w:name="Normal Table" w:semiHidden="1" w:unhideWhenUsed="1"/>
+    <w:lsdException w:name="annotation subject" w:semiHidden="1" w:unhideWhenUsed="1"/>
+    <w:lsdException w:name="No List" w:semiHidden="1" w:unhideWhenUsed="1"/>
+    <w:lsdException w:name="Outline List 1" w:semiHidden="1" w:unhideWhenUsed="1"/>
+    <w:lsdException w:name="Outline List 2" w:semiHidden="1" w:unhideWhenUsed="1"/>
+    <w:lsdException w:name="Outline List 3" w:semiHidden="1" w:unhideWhenUsed="1"/>
+    <w:lsdException w:name="Table Simple 1" w:semiHidden="1" w:unhideWhenUsed="1"/>
+    <w:lsdException w:name="Table Simple 2" w:semiHidden="1" w:unhideWhenUsed="1"/>
+    <w:lsdException w:name="Table Simple 3" w:semiHidden="1" w:unhideWhenUsed="1"/>
+    <w:lsdException w:name="Table Classic 1" w:semiHidden="1" w:unhideWhenUsed="1"/>
+    <w:lsdException w:name="Table Classic 2" w:semiHidden="1" w:unhideWhenUsed="1"/>
+    <w:lsdException w:name="Table Classic 3" w:semiHidden="1" w:unhideWhenUsed="1"/>
+    <w:lsdException w:name="Table Classic 4" w:semiHidden="1" w:unhideWhenUsed="1"/>
+    <w:lsdException w:name="Table Colorful 1" w:semiHidden="1" w:unhideWhenUsed="1"/>
+    <w:lsdException w:name="Table Colorful 2" w:semiHidden="1" w:unhideWhenUsed="1"/>
+    <w:lsdException w:name="Table Colorful 3" w:semiHidden="1" w:unhideWhenUsed="1"/>
+    <w:lsdException w:name="Table Columns 1" w:semiHidden="1" w:unhideWhenUsed="1"/>
+    <w:lsdException w:name="Table Columns 2" w:semiHidden="1" w:unhideWhenUsed="1"/>
+    <w:lsdException w:name="Table Columns 3" w:semiHidden="1" w:unhideWhenUsed="1"/>
+    <w:lsdException w:name="Table Columns 4" w:semiHidden="1" w:unhideWhenUsed="1"/>
+    <w:lsdException w:name="Table Columns 5" w:semiHidden="1" w:unhideWhenUsed="1"/>
+    <w:lsdException w:name="Table Grid 1" w:semiHidden="1" w:unhideWhenUsed="1"/>
+    <w:lsdException w:name="Table Grid 2" w:semiHidden="1" w:unhideWhenUsed="1"/>
+    <w:lsdException w:name="Table Grid 3" w:semiHidden="1" w:unhideWhenUsed="1"/>
+    <w:lsdException w:name="Table Grid 4" w:semiHidden="1" w:unhideWhenUsed="1"/>
+    <w:lsdException w:name="Table Grid 5" w:semiHidden="1" w:unhideWhenUsed="1"/>
+    <w:lsdException w:name="Table Grid 6" w:semiHidden="1" w:unhideWhenUsed="1"/>
+    <w:lsdException w:name="Table Grid 7" w:semiHidden="1" w:unhideWhenUsed="1"/>
+    <w:lsdException w:name="Table Grid 8" w:semiHidden="1" w:unhideWhenUsed="1"/>
+    <w:lsdException w:name="Table List 1" w:semiHidden="1" w:unhideWhenUsed="1"/>
+    <w:lsdException w:name="Table List 2" w:semiHidden="1" w:unhideWhenUsed="1"/>
+    <w:lsdException w:name="Table List 3" w:semiHidden="1" w:unhideWhenUsed="1"/>
+    <w:lsdException w:name="Table List 4" w:semiHidden="1" w:unhideWhenUsed="1"/>
+    <w:lsdException w:name="Table List 5" w:semiHidden="1" w:unhideWhenUsed="1"/>
+    <w:lsdException w:name="Table List 6" w:semiHidden="1" w:unhideWhenUsed="1"/>
+    <w:lsdException w:name="Table List 7" w:semiHidden="1" w:unhideWhenUsed="1"/>
+    <w:lsdException w:name="Table List 8" w:semiHidden="1" w:unhideWhenUsed="1"/>
+    <w:lsdException w:name="Table 3D effects 1" w:semiHidden="1" w:unhideWhenUsed="1"/>
+    <w:lsdException w:name="Table 3D effects 2" w:semiHidden="1" w:unhideWhenUsed="1"/>
+    <w:lsdException w:name="Table 3D effects 3" w:semiHidden="1" w:unhideWhenUsed="1"/>
+    <w:lsdException w:name="Table Contemporary" w:semiHidden="1" w:unhideWhenUsed="1"/>
+    <w:lsdException w:name="Table Elegant" w:semiHidden="1" w:unhideWhenUsed="1"/>
+    <w:lsdException w:name="Table Professional" w:semiHidden="1" w:unhideWhenUsed="1"/>
+    <w:lsdException w:name="Table Subtle 1" w:semiHidden="1" w:unhideWhenUsed="1"/>
+    <w:lsdException w:name="Table Subtle 2" w:semiHidden="1" w:unhideWhenUsed="1"/>
+    <w:lsdException w:name="Table Web 1" w:semiHidden="1" w:unhideWhenUsed="1"/>
+    <w:lsdException w:name="Table Web 2" w:semiHidden="1" w:unhideWhenUsed="1"/>
+    <w:lsdException w:name="Table Web 3" w:semiHidden="1" w:unhideWhenUsed="1"/>
+    <w:lsdException w:name="Balloon Text" w:semiHidden="1" w:unhideWhenUsed="1"/>
+    <w:lsdException w:name="Table Grid" w:uiPriority="39"/>
+    <w:lsdException w:name="Table Theme" w:semiHidden="1" w:unhideWhenUsed="1"/>
+    <w:lsdException w:name="Placeholder Text" w:semiHidden="1"/>
+    <w:lsdException w:name="No Spacing" w:uiPriority="1" w:qFormat="1"/>
+    <w:lsdException w:name="Light Shading" w:uiPriority="60"/>
+    <w:lsdException w:name="Light List" w:uiPriority="61"/>
+    <w:lsdException w:name="Light Grid" w:uiPriority="62"/>
+    <w:lsdException w:name="Medium Shading 1" w:uiPriority="63"/>
+    <w:lsdException w:name="Medium Shading 2" w:uiPriority="64"/>
+    <w:lsdException w:name="Medium List 1" w:uiPriority="65"/>
+    <w:lsdException w:name="Medium List 2" w:uiPriority="66"/>
+    <w:lsdException w:name="Medium Grid 1" w:uiPriority="67"/>
+    <w:lsdException w:name="Medium Grid 2" w:uiPriority="68"/>
+    <w:lsdException w:name="Medium Grid 3" w:uiPriority="69"/>
+    <w:lsdException w:name="Dark List" w:uiPriority="70"/>
+    <w:lsdException w:name="Colorful Shading" w:uiPriority="71"/>
+    <w:lsdException w:name="Colorful List" w:uiPriority="72"/>
+    <w:lsdException w:name="Colorful Grid" w:uiPriority="73"/>
+    <w:lsdException w:name="Light Shading Accent 1" w:uiPriority="60"/>
+    <w:lsdException w:name="Light List Accent 1" w:uiPriority="61"/>
+    <w:lsdException w:name="Light Grid Accent 1" w:uiPriority="62"/>
+    <w:lsdException w:name="Medium Shading 1 Accent 1" w:uiPriority="63"/>
+    <w:lsdException w:name="Medium Shading 2 Accent 1" w:uiPriority="64"/>
+    <w:lsdException w:name="Medium List 1 Accent 1" w:uiPriority="65"/>
+    <w:lsdException w:name="Revision" w:semiHidden="1"/>
+    <w:lsdException w:name="List Paragraph" w:uiPriority="34" w:qFormat="1"/>
+    <w:lsdException w:name="Quote" w:uiPriority="29" w:qFormat="1"/>
+    <w:lsdException w:name="Intense Quote" w:uiPriority="30" w:qFormat="1"/>
+    <w:lsdException w:name="Medium List 2 Accent 1" w:uiPriority="66"/>
+    <w:lsdException w:name="Medium Grid 1 Accent 1" w:uiPriority="67"/>
+    <w:lsdException w:name="Medium Grid 2 Accent 1" w:uiPriority="68"/>
+    <w:lsdException w:name="Medium Grid 3 Accent 1" w:uiPriority="69"/>
+    <w:lsdException w:name="Dark List Accent 1" w:uiPriority="70"/>
+    <w:lsdException w:name="Colorful Shading Accent 1" w:uiPriority="71"/>
+    <w:lsdException w:name="Colorful List Accent 1" w:uiPriority="72"/>
+    <w:lsdException w:name="Colorful Grid Accent 1" w:uiPriority="73"/>
+    <w:lsdException w:name="Light Shading Accent 2" w:uiPriority="60"/>
+    <w:lsdException w:name="Light List Accent 2" w:uiPriority="61"/>
+    <w:lsdException w:name="Light Grid Accent 2" w:uiPriority="62"/>
+    <w:lsdException w:name="Medium Shading 1 Accent 2" w:uiPriority="63"/>
+    <w:lsdException w:name="Medium Shading 2 Accent 2" w:uiPriority="64"/>
+    <w:lsdException w:name="Medium List 1 Accent 2" w:uiPriority="65"/>
+    <w:lsdException w:name="Medium List 2 Accent 2" w:uiPriority="66"/>
+    <w:lsdException w:name="Medium Grid 1 Accent 2" w:uiPriority="67"/>
+    <w:lsdException w:name="Medium Grid 2 Accent 2" w:uiPriority="68"/>
+    <w:lsdException w:name="Medium Grid 3 Accent 2" w:uiPriority="69"/>
+    <w:lsdException w:name="Dark List Accent 2" w:uiPriority="70"/>
+    <w:lsdException w:name="Colorful Shading Accent 2" w:uiPriority="71"/>
+    <w:lsdException w:name="Colorful List Accent 2" w:uiPriority="72"/>
+    <w:lsdException w:name="Colorful Grid Accent 2" w:uiPriority="73"/>
+    <w:lsdException w:name="Light Shading Accent 3" w:uiPriority="60"/>
+    <w:lsdException w:name="Light List Accent 3" w:uiPriority="61"/>
+    <w:lsdException w:name="Light Grid Accent 3" w:uiPriority="62"/>
+    <w:lsdException w:name="Medium Shading 1 Accent 3" w:uiPriority="63"/>
+    <w:lsdException w:name="Medium Shading 2 Accent 3" w:uiPriority="64"/>
+    <w:lsdException w:name="Medium List 1 Accent 3" w:uiPriority="65"/>
+    <w:lsdException w:name="Medium List 2 Accent 3" w:uiPriority="66"/>
+    <w:lsdException w:name="Medium Grid 1 Accent 3" w:uiPriority="67"/>
+    <w:lsdException w:name="Medium Grid 2 Accent 3" w:uiPriority="68"/>
+    <w:lsdException w:name="Medium Grid 3 Accent 3" w:uiPriority="69"/>
+    <w:lsdException w:name="Dark List Accent 3" w:uiPriority="70"/>
+    <w:lsdException w:name="Colorful Shading Accent 3" w:uiPriority="71"/>
+    <w:lsdException w:name="Colorful List Accent 3" w:uiPriority="72"/>
+    <w:lsdException w:name="Colorful Grid Accent 3" w:uiPriority="73"/>
+    <w:lsdException w:name="Light Shading Accent 4" w:uiPriority="60"/>
+    <w:lsdException w:name="Light List Accent 4" w:uiPriority="61"/>
+    <w:lsdException w:name="Light Grid Accent 4" w:uiPriority="62"/>
+    <w:lsdException w:name="Medium Shading 1 Accent 4" w:uiPriority="63"/>
+    <w:lsdException w:name="Medium Shading 2 Accent 4" w:uiPriority="64"/>
+    <w:lsdException w:name="Medium List 1 Accent 4" w:uiPriority="65"/>
+    <w:lsdException w:name="Medium List 2 Accent 4" w:uiPriority="66"/>
+    <w:lsdException w:name="Medium Grid 1 Accent 4" w:uiPriority="67"/>
+    <w:lsdException w:name="Medium Grid 2 Accent 4" w:uiPriority="68"/>
+    <w:lsdException w:name="Medium Grid 3 Accent 4" w:uiPriority="69"/>
+    <w:lsdException w:name="Dark List Accent 4" w:uiPriority="70"/>
+    <w:lsdException w:name="Colorful Shading Accent 4" w:uiPriority="71"/>
+    <w:lsdException w:name="Colorful List Accent 4" w:uiPriority="72"/>
+    <w:lsdException w:name="Colorful Grid Accent 4" w:uiPriority="73"/>
+    <w:lsdException w:name="Light Shading Accent 5" w:uiPriority="60"/>
+    <w:lsdException w:name="Light List Accent 5" w:uiPriority="61"/>
+    <w:lsdException w:name="Light Grid Accent 5" w:uiPriority="62"/>
+    <w:lsdException w:name="Medium Shading 1 Accent 5" w:uiPriority="63"/>
+    <w:lsdException w:name="Medium Shading 2 Accent 5" w:uiPriority="64"/>
+    <w:lsdException w:name="Medium List 1 Accent 5" w:uiPriority="65"/>
+    <w:lsdException w:name="Medium List 2 Accent 5" w:uiPriority="66"/>
+    <w:lsdException w:name="Medium Grid 1 Accent 5" w:uiPriority="67"/>
+    <w:lsdException w:name="Medium Grid 2 Accent 5" w:uiPriority="68"/>
+    <w:lsdException w:name="Medium Grid 3 Accent 5" w:uiPriority="69"/>
+    <w:lsdException w:name="Dark List Accent 5" w:uiPriority="70"/>
+    <w:lsdException w:name="Colorful Shading Accent 5" w:uiPriority="71"/>
+    <w:lsdException w:name="Colorful List Accent 5" w:uiPriority="72"/>
+    <w:lsdException w:name="Colorful Grid Accent 5" w:uiPriority="73"/>
+    <w:lsdException w:name="Light Shading Accent 6" w:uiPriority="60"/>
+    <w:lsdException w:name="Light List Accent 6" w:uiPriority="61"/>
+    <w:lsdException w:name="Light Grid Accent 6" w:uiPriority="62"/>
+    <w:lsdException w:name="Medium Shading 1 Accent 6" w:uiPriority="63"/>
+    <w:lsdException w:name="Medium Shading 2 Accent 6" w:uiPriority="64"/>
+    <w:lsdException w:name="Medium List 1 Accent 6" w:uiPriority="65"/>
+    <w:lsdException w:name="Medium List 2 Accent 6" w:uiPriority="66"/>
+    <w:lsdException w:name="Medium Grid 1 Accent 6" w:uiPriority="67"/>
+    <w:lsdException w:name="Medium Grid 2 Accent 6" w:uiPriority="68"/>
+    <w:lsdException w:name="Medium Grid 3 Accent 6" w:uiPriority="69"/>
+    <w:lsdException w:name="Dark List Accent 6" w:uiPriority="70"/>
+    <w:lsdException w:name="Colorful Shading Accent 6" w:uiPriority="71"/>
+    <w:lsdException w:name="Colorful List Accent 6" w:uiPriority="72"/>
+    <w:lsdException w:name="Colorful Grid Accent 6" w:uiPriority="73"/>
+    <w:lsdException w:name="Subtle Emphasis" w:uiPriority="19" w:qFormat="1"/>
+    <w:lsdException w:name="Intense Emphasis" w:uiPriority="21" w:qFormat="1"/>
+    <w:lsdException w:name="Subtle Reference" w:uiPriority="31" w:qFormat="1"/>
+    <w:lsdException w:name="Intense Reference" w:uiPriority="32" w:qFormat="1"/>
+    <w:lsdException w:name="Book Title" w:uiPriority="33" w:qFormat="1"/>
+    <w:lsdException w:name="Bibliography" w:semiHidden="1" w:uiPriority="37" w:unhideWhenUsed="1"/>
+    <w:lsdException w:name="TOC Heading" w:semiHidden="1" w:uiPriority="39" w:unhideWhenUsed="1" w:qFormat="1"/>
+    <w:lsdException w:name="Plain Table 1" w:uiPriority="41"/>
+    <w:lsdException w:name="Plain Table 2" w:uiPriority="42"/>
+    <w:lsdException w:name="Plain Table 3" w:uiPriority="43"/>
+    <w:lsdException w:name="Plain Table 4" w:uiPriority="44"/>
+    <w:lsdException w:name="Plain Table 5" w:uiPriority="45"/>
+    <w:lsdException w:name="Grid Table Light" w:uiPriority="40"/>
+    <w:lsdException w:name="Grid Table 1 Light" w:uiPriority="46"/>
+    <w:lsdException w:name="Grid Table 2" w:uiPriority="47"/>
+    <w:lsdException w:name="Grid Table 3" w:uiPriority="48"/>
+    <w:lsdException w:name="Grid Table 4" w:uiPriority="49"/>
+    <w:lsdException w:name="Grid Table 5 Dark" w:uiPriority="50"/>
+    <w:lsdException w:name="Grid Table 6 Colorful" w:uiPriority="51"/>
+    <w:lsdException w:name="Grid Table 7 Colorful" w:uiPriority="52"/>
+    <w:lsdException w:name="Grid Table 1 Light Accent 1" w:uiPriority="46"/>
+    <w:lsdException w:name="Grid Table 2 Accent 1" w:uiPriority="47"/>
+    <w:lsdException w:name="Grid Table 3 Accent 1" w:uiPriority="48"/>
+    <w:lsdException w:name="Grid Table 4 Accent 1" w:uiPriority="49"/>
+    <w:lsdException w:name="Grid Table 5 Dark Accent 1" w:uiPriority="50"/>
+    <w:lsdException w:name="Grid Table 6 Colorful Accent 1" w:uiPriority="51"/>
+    <w:lsdException w:name="Grid Table 7 Colorful Accent 1" w:uiPriority="52"/>
+    <w:lsdException w:name="Grid Table 1 Light Accent 2" w:uiPriority="46"/>
+    <w:lsdException w:name="Grid Table 2 Accent 2" w:uiPriority="47"/>
+    <w:lsdException w:name="Grid Table 3 Accent 2" w:uiPriority="48"/>
+    <w:lsdException w:name="Grid Table 4 Accent 2" w:uiPriority="49"/>
+    <w:lsdException w:name="Grid Table 5 Dark Accent 2" w:uiPriority="50"/>
+    <w:lsdException w:name="Grid Table 6 Colorful Accent 2" w:uiPriority="51"/>
+    <w:lsdException w:name="Grid Table 7 Colorful Accent 2" w:uiPriority="52"/>
+    <w:lsdException w:name="Grid Table 1 Light Accent 3" w:uiPriority="46"/>
+    <w:lsdException w:name="Grid Table 2 Accent 3" w:uiPriority="47"/>
+    <w:lsdException w:name="Grid Table 3 Accent 3" w:uiPriority="48"/>
+    <w:lsdException w:name="Grid Table 4 Accent 3" w:uiPriority="49"/>
+    <w:lsdException w:name="Grid Table 5 Dark Accent 3" w:uiPriority="50"/>
+    <w:lsdException w:name="Grid Table 6 Colorful Accent 3" w:uiPriority="51"/>
+    <w:lsdException w:name="Grid Table 7 Colorful Accent 3" w:uiPriority="52"/>
+    <w:lsdException w:name="Grid Table 1 Light Accent 4" w:uiPriority="46"/>
+    <w:lsdException w:name="Grid Table 2 Accent 4" w:uiPriority="47"/>
+    <w:lsdException w:name="Grid Table 3 Accent 4" w:uiPriority="48"/>
+    <w:lsdException w:name="Grid Table 4 Accent 4" w:uiPriority="49"/>
+    <w:lsdException w:name="Grid Table 5 Dark Accent 4" w:uiPriority="50"/>
+    <w:lsdException w:name="Grid Table 6 Colorful Accent 4" w:uiPriority="51"/>
+    <w:lsdException w:name="Grid Table 7 Colorful Accent 4" w:uiPriority="52"/>
+    <w:lsdException w:name="Grid Table 1 Light Accent 5" w:uiPriority="46"/>
+    <w:lsdException w:name="Grid Table 2 Accent 5" w:uiPriority="47"/>
+    <w:lsdException w:name="Grid Table 3 Accent 5" w:uiPriority="48"/>
+    <w:lsdException w:name="Grid Table 4 Accent 5" w:uiPriority="49"/>
+    <w:lsdException w:name="Grid Table 5 Dark Accent 5" w:uiPriority="50"/>
+    <w:lsdException w:name="Grid Table 6 Colorful Accent 5" w:uiPriority="51"/>
+    <w:lsdException w:name="Grid Table 7 Colorful Accent 5" w:uiPriority="52"/>
+    <w:lsdException w:name="Grid Table 1 Light Accent 6" w:uiPriority="46"/>
+    <w:lsdException w:name="Grid Table 2 Accent 6" w:uiPriority="47"/>
+    <w:lsdException w:name="Grid Table 3 Accent 6" w:uiPriority="48"/>
+    <w:lsdException w:name="Grid Table 4 Accent 6" w:uiPriority="49"/>
+    <w:lsdException w:name="Grid Table 5 Dark Accent 6" w:uiPriority="50"/>
+    <w:lsdException w:name="Grid Table 6 Colorful Accent 6" w:uiPriority="51"/>
+    <w:lsdException w:name="Grid Table 7 Colorful Accent 6" w:uiPriority="52"/>
+    <w:lsdException w:name="List Table 1 Light" w:uiPriority="46"/>
+    <w:lsdException w:name="List Table 2" w:uiPriority="47"/>
+    <w:lsdException w:name="List Table 3" w:uiPriority="48"/>
+    <w:lsdException w:name="List Table 4" w:uiPriority="49"/>
+    <w:lsdException w:name="List Table 5 Dark" w:uiPriority="50"/>
+    <w:lsdException w:name="List Table 6 Colorful" w:uiPriority="51"/>
+    <w:lsdException w:name="List Table 7 Colorful" w:uiPriority="52"/>
+    <w:lsdException w:name="List Table 1 Light Accent 1" w:uiPriority="46"/>
+    <w:lsdException w:name="List Table 2 Accent 1" w:uiPriority="47"/>
+    <w:lsdException w:name="List Table 3 Accent 1" w:uiPriority="48"/>
+    <w:lsdException w:name="List Table 4 Accent 1" w:uiPriority="49"/>
+    <w:lsdException w:name="List Table 5 Dark Accent 1" w:uiPriority="50"/>
+    <w:lsdException w:name="List Table 6 Colorful Accent 1" w:uiPriority="51"/>
+    <w:lsdException w:name="List Table 7 Colorful Accent 1" w:uiPriority="52"/>
+    <w:lsdException w:name="List Table 1 Light Accent 2" w:uiPriority="46"/>
+    <w:lsdException w:name="List Table 2 Accent 2" w:uiPriority="47"/>
+    <w:lsdException w:name="List Table 3 Accent 2" w:uiPriority="48"/>
+    <w:lsdException w:name="List Table 4 Accent 2" w:uiPriority="49"/>
+    <w:lsdException w:name="List Table 5 Dark Accent 2" w:uiPriority="50"/>
+    <w:lsdException w:name="List Table 6 Colorful Accent 2" w:uiPriority="51"/>
+    <w:lsdException w:name="List Table 7 Colorful Accent 2" w:uiPriority="52"/>
+    <w:lsdException w:name="List Table 1 Light Accent 3" w:uiPriority="46"/>
+    <w:lsdException w:name="List Table 2 Accent 3" w:uiPriority="47"/>
+    <w:lsdException w:name="List Table 3 Accent 3" w:uiPriority="48"/>
+    <w:lsdException w:name="List Table 4 Accent 3" w:uiPriority="49"/>
+    <w:lsdException w:name="List Table 5 Dark Accent 3" w:uiPriority="50"/>
+    <w:lsdException w:name="List Table 6 Colorful Accent 3" w:uiPriority="51"/>
+    <w:lsdException w:name="List Table 7 Colorful Accent 3" w:uiPriority="52"/>
+    <w:lsdException w:name="List Table 1 Light Accent 4" w:uiPriority="46"/>
+    <w:lsdException w:name="List Table 2 Accent 4" w:uiPriority="47"/>
+    <w:lsdException w:name="List Table 3 Accent 4" w:uiPriority="48"/>
+    <w:lsdException w:name="List Table 4 Accent 4" w:uiPriority="49"/>
+    <w:lsdException w:name="List Table 5 Dark Accent 4" w:uiPriority="50"/>
+    <w:lsdException w:name="List Table 6 Colorful Accent 4" w:uiPriority="51"/>
+    <w:lsdException w:name="List Table 7 Colorful Accent 4" w:uiPriority="52"/>
+    <w:lsdException w:name="List Table 1 Light Accent 5" w:uiPriority="46"/>
+    <w:lsdException w:name="List Table 2 Accent 5" w:uiPriority="47"/>
+    <w:lsdException w:name="List Table 3 Accent 5" w:uiPriority="48"/>
+    <w:lsdException w:name="List Table 4 Accent 5" w:uiPriority="49"/>
+    <w:lsdException w:name="List Table 5 Dark Accent 5" w:uiPriority="50"/>
+    <w:lsdException w:name="List Table 6 Colorful Accent 5" w:uiPriority="51"/>
+    <w:lsdException w:name="List Table 7 Colorful Accent 5" w:uiPriority="52"/>
+    <w:lsdException w:name="List Table 1 Light Accent 6" w:uiPriority="46"/>
+    <w:lsdException w:name="List Table 2 Accent 6" w:uiPriority="47"/>
+    <w:lsdException w:name="List Table 3 Accent 6" w:uiPriority="48"/>
+    <w:lsdException w:name="List Table 4 Accent 6" w:uiPriority="49"/>
+    <w:lsdException w:name="List Table 5 Dark Accent 6" w:uiPriority="50"/>
+    <w:lsdException w:name="List Table 6 Colorful Accent 6" w:uiPriority="51"/>
+    <w:lsdException w:name="List Table 7 Colorful Accent 6" w:uiPriority="52"/>
+    <w:lsdException w:name="Mention" w:semiHidden="1" w:unhideWhenUsed="1"/>
+    <w:lsdException w:name="Smart Hyperlink" w:semiHidden="1" w:unhideWhenUsed="1"/>
+    <w:lsdException w:name="Hashtag" w:semiHidden="1" w:unhideWhenUsed="1"/>
+    <w:lsdException w:name="Unresolved Mention" w:semiHidden="1" w:unhideWhenUsed="1"/>
+    <w:lsdException w:name="Smart Link" w:semiHidden="1" w:unhideWhenUsed="1"/>
+    <w:lsdException w:name="Smart Link Error" w:semiHidden="1" w:unhideWhenUsed="1"/>
+  </w:latentStyles>
+  <w:style w:type="paragraph" w:default="1" w:styleId="Normal">
+    <w:name w:val="Normal"/>
+    <w:qFormat/>
   </w:style>
   <w:style w:type="paragraph" w:styleId="Heading1">
     <w:name w:val="heading 1"/>
     <w:basedOn w:val="Normal"/>
     <w:next w:val="Normal"/>
+    <w:uiPriority w:val="9"/>
+    <w:qFormat/>
     <w:pPr>
-      <w:keepNext w:val="1"/>
-      <w:keepLines w:val="1"/>
-      <w:spacing w:after="120" w:before="400" w:lineRule="auto"/>
+      <w:keepNext/>
+      <w:keepLines/>
+      <w:spacing w:before="400" w:after="120"/>
+      <w:outlineLvl w:val="0"/>
     </w:pPr>
     <w:rPr>
       <w:sz w:val="40"/>
@@ -1208,13 +2053,17 @@
     <w:name w:val="heading 2"/>
     <w:basedOn w:val="Normal"/>
     <w:next w:val="Normal"/>
+    <w:uiPriority w:val="9"/>
+    <w:unhideWhenUsed/>
+    <w:qFormat/>
     <w:pPr>
-      <w:keepNext w:val="1"/>
-      <w:keepLines w:val="1"/>
-      <w:spacing w:after="200" w:before="360" w:line="276" w:lineRule="auto"/>
+      <w:keepNext/>
+      <w:keepLines/>
+      <w:spacing w:before="360" w:after="200"/>
+      <w:outlineLvl w:val="1"/>
     </w:pPr>
     <w:rPr>
-      <w:rFonts w:ascii="Calibri" w:cs="Calibri" w:eastAsia="Calibri" w:hAnsi="Calibri"/>
+      <w:rFonts w:ascii="Calibri" w:eastAsia="Calibri" w:hAnsi="Calibri" w:cs="Calibri"/>
       <w:sz w:val="32"/>
       <w:szCs w:val="32"/>
     </w:rPr>
@@ -1223,13 +2072,17 @@
     <w:name w:val="heading 3"/>
     <w:basedOn w:val="Normal"/>
     <w:next w:val="Normal"/>
+    <w:uiPriority w:val="9"/>
+    <w:semiHidden/>
+    <w:unhideWhenUsed/>
+    <w:qFormat/>
     <w:pPr>
-      <w:keepNext w:val="1"/>
-      <w:keepLines w:val="1"/>
-      <w:spacing w:after="80" w:before="320" w:lineRule="auto"/>
+      <w:keepNext/>
+      <w:keepLines/>
+      <w:spacing w:before="320" w:after="80"/>
+      <w:outlineLvl w:val="2"/>
     </w:pPr>
     <w:rPr>
-      <w:b w:val="0"/>
       <w:color w:val="434343"/>
       <w:sz w:val="28"/>
       <w:szCs w:val="28"/>
@@ -1239,10 +2092,15 @@
     <w:name w:val="heading 4"/>
     <w:basedOn w:val="Normal"/>
     <w:next w:val="Normal"/>
+    <w:uiPriority w:val="9"/>
+    <w:semiHidden/>
+    <w:unhideWhenUsed/>
+    <w:qFormat/>
     <w:pPr>
-      <w:keepNext w:val="1"/>
-      <w:keepLines w:val="1"/>
-      <w:spacing w:after="80" w:before="280" w:lineRule="auto"/>
+      <w:keepNext/>
+      <w:keepLines/>
+      <w:spacing w:before="280" w:after="80"/>
+      <w:outlineLvl w:val="3"/>
     </w:pPr>
     <w:rPr>
       <w:color w:val="666666"/>
@@ -1254,44 +2112,79 @@
     <w:name w:val="heading 5"/>
     <w:basedOn w:val="Normal"/>
     <w:next w:val="Normal"/>
+    <w:uiPriority w:val="9"/>
+    <w:semiHidden/>
+    <w:unhideWhenUsed/>
+    <w:qFormat/>
     <w:pPr>
-      <w:keepNext w:val="1"/>
-      <w:keepLines w:val="1"/>
-      <w:spacing w:after="80" w:before="240" w:lineRule="auto"/>
+      <w:keepNext/>
+      <w:keepLines/>
+      <w:spacing w:before="240" w:after="80"/>
+      <w:outlineLvl w:val="4"/>
     </w:pPr>
     <w:rPr>
       <w:color w:val="666666"/>
-      <w:sz w:val="22"/>
-      <w:szCs w:val="22"/>
     </w:rPr>
   </w:style>
   <w:style w:type="paragraph" w:styleId="Heading6">
     <w:name w:val="heading 6"/>
     <w:basedOn w:val="Normal"/>
     <w:next w:val="Normal"/>
+    <w:uiPriority w:val="9"/>
+    <w:semiHidden/>
+    <w:unhideWhenUsed/>
+    <w:qFormat/>
     <w:pPr>
-      <w:keepNext w:val="1"/>
-      <w:keepLines w:val="1"/>
-      <w:spacing w:after="80" w:before="240" w:lineRule="auto"/>
+      <w:keepNext/>
+      <w:keepLines/>
+      <w:spacing w:before="240" w:after="80"/>
+      <w:outlineLvl w:val="5"/>
     </w:pPr>
     <w:rPr>
-      <w:i w:val="1"/>
+      <w:i/>
       <w:color w:val="666666"/>
-      <w:sz w:val="22"/>
-      <w:szCs w:val="22"/>
     </w:rPr>
+  </w:style>
+  <w:style w:type="character" w:default="1" w:styleId="DefaultParagraphFont">
+    <w:name w:val="Default Paragraph Font"/>
+    <w:uiPriority w:val="1"/>
+    <w:semiHidden/>
+    <w:unhideWhenUsed/>
+  </w:style>
+  <w:style w:type="table" w:default="1" w:styleId="TableNormal">
+    <w:name w:val="Normal Table"/>
+    <w:uiPriority w:val="99"/>
+    <w:semiHidden/>
+    <w:unhideWhenUsed/>
+    <w:tblPr>
+      <w:tblInd w:w="0" w:type="dxa"/>
+      <w:tblCellMar>
+        <w:top w:w="0" w:type="dxa"/>
+        <w:left w:w="108" w:type="dxa"/>
+        <w:bottom w:w="0" w:type="dxa"/>
+        <w:right w:w="108" w:type="dxa"/>
+      </w:tblCellMar>
+    </w:tblPr>
+  </w:style>
+  <w:style w:type="numbering" w:default="1" w:styleId="NoList">
+    <w:name w:val="No List"/>
+    <w:uiPriority w:val="99"/>
+    <w:semiHidden/>
+    <w:unhideWhenUsed/>
   </w:style>
   <w:style w:type="paragraph" w:styleId="Title">
     <w:name w:val="Title"/>
     <w:basedOn w:val="Normal"/>
     <w:next w:val="Normal"/>
+    <w:uiPriority w:val="10"/>
+    <w:qFormat/>
     <w:pPr>
-      <w:keepNext w:val="1"/>
-      <w:keepLines w:val="1"/>
-      <w:spacing w:after="200" w:line="276" w:lineRule="auto"/>
+      <w:keepNext/>
+      <w:keepLines/>
+      <w:spacing w:after="200"/>
     </w:pPr>
     <w:rPr>
-      <w:rFonts w:ascii="Calibri" w:cs="Calibri" w:eastAsia="Calibri" w:hAnsi="Calibri"/>
+      <w:rFonts w:ascii="Calibri" w:eastAsia="Calibri" w:hAnsi="Calibri" w:cs="Calibri"/>
       <w:sz w:val="52"/>
       <w:szCs w:val="52"/>
     </w:rPr>
@@ -1300,31 +2193,42 @@
     <w:name w:val="Subtitle"/>
     <w:basedOn w:val="Normal"/>
     <w:next w:val="Normal"/>
+    <w:uiPriority w:val="11"/>
+    <w:qFormat/>
     <w:pPr>
-      <w:keepNext w:val="1"/>
-      <w:keepLines w:val="1"/>
-      <w:spacing w:after="320" w:before="0" w:lineRule="auto"/>
+      <w:keepNext/>
+      <w:keepLines/>
+      <w:spacing w:after="320"/>
     </w:pPr>
     <w:rPr>
-      <w:rFonts w:ascii="Arial" w:cs="Arial" w:eastAsia="Arial" w:hAnsi="Arial"/>
-      <w:i w:val="0"/>
       <w:color w:val="666666"/>
       <w:sz w:val="30"/>
       <w:szCs w:val="30"/>
     </w:rPr>
   </w:style>
-  <w:style w:type="table" w:styleId="Table1">
+  <w:style w:type="table" w:customStyle="1" w:styleId="a">
     <w:basedOn w:val="TableNormal"/>
     <w:tblPr>
       <w:tblStyleRowBandSize w:val="1"/>
       <w:tblStyleColBandSize w:val="1"/>
       <w:tblCellMar>
-        <w:top w:w="100.0" w:type="dxa"/>
-        <w:left w:w="100.0" w:type="dxa"/>
-        <w:bottom w:w="100.0" w:type="dxa"/>
-        <w:right w:w="100.0" w:type="dxa"/>
+        <w:top w:w="100" w:type="dxa"/>
+        <w:left w:w="100" w:type="dxa"/>
+        <w:bottom w:w="100" w:type="dxa"/>
+        <w:right w:w="100" w:type="dxa"/>
       </w:tblCellMar>
     </w:tblPr>
+  </w:style>
+  <w:style w:type="paragraph" w:styleId="ListParagraph">
+    <w:name w:val="List Paragraph"/>
+    <w:basedOn w:val="Normal"/>
+    <w:uiPriority w:val="34"/>
+    <w:qFormat/>
+    <w:rsid w:val="00ED6E23"/>
+    <w:pPr>
+      <w:ind w:left="720"/>
+      <w:contextualSpacing/>
+    </w:pPr>
   </w:style>
 </w:styles>
 </file>
